--- a/files/CMS-2017-0163-0895-1.docx
+++ b/files/CMS-2017-0163-0895-1.docx
@@ -1,6 +1,6 @@
 
 <file path=word/document.xml><?xml version="1.0" encoding="utf-8"?>
-<w:document xmlns:ve="http://schemas.openxmlformats.org/markup-compatibility/2006" xmlns:o="urn:schemas-microsoft-com:office:office" xmlns:r="http://schemas.openxmlformats.org/officeDocument/2006/relationships" xmlns:m="http://schemas.openxmlformats.org/officeDocument/2006/math" xmlns:v="urn:schemas-microsoft-com:vml" xmlns:wp="http://schemas.openxmlformats.org/drawingml/2006/wordprocessingDrawing" xmlns:w10="urn:schemas-microsoft-com:office:word" xmlns:w="http://schemas.openxmlformats.org/wordprocessingml/2006/main" xmlns:wne="http://schemas.microsoft.com/office/word/2006/wordml">
+<w:document xmlns:wpc="http://schemas.microsoft.com/office/word/2010/wordprocessingCanvas" xmlns:mc="http://schemas.openxmlformats.org/markup-compatibility/2006" xmlns:o="urn:schemas-microsoft-com:office:office" xmlns:r="http://schemas.openxmlformats.org/officeDocument/2006/relationships" xmlns:m="http://schemas.openxmlformats.org/officeDocument/2006/math" xmlns:v="urn:schemas-microsoft-com:vml" xmlns:wp14="http://schemas.microsoft.com/office/word/2010/wordprocessingDrawing" xmlns:wp="http://schemas.openxmlformats.org/drawingml/2006/wordprocessingDrawing" xmlns:w10="urn:schemas-microsoft-com:office:word" xmlns:w="http://schemas.openxmlformats.org/wordprocessingml/2006/main" xmlns:w14="http://schemas.microsoft.com/office/word/2010/wordml" xmlns:w15="http://schemas.microsoft.com/office/word/2012/wordml" xmlns:wpg="http://schemas.microsoft.com/office/word/2010/wordprocessingGroup" xmlns:wpi="http://schemas.microsoft.com/office/word/2010/wordprocessingInk" xmlns:wne="http://schemas.microsoft.com/office/word/2006/wordml" xmlns:wps="http://schemas.microsoft.com/office/word/2010/wordprocessingShape" mc:Ignorable="w14 w15 wp14">
   <w:body>
     <w:p>
       <w:pPr>
@@ -3357,6 +3357,7 @@
         </w:rPr>
         <w:t xml:space="preserve"> know that physician prescriptions for </w:t>
       </w:r>
+      <w:bookmarkStart w:id="12" w:name="_GoBack"/>
       <w:r>
         <w:rPr>
           <w:rFonts w:eastAsia="Times New Roman" w:cs="Times New Roman"/>
@@ -3446,8 +3447,8 @@
         </w:rPr>
         <w:t xml:space="preserve"> take exception to the </w:t>
       </w:r>
-      <w:bookmarkStart w:id="12" w:name="OLE_LINK2901"/>
-      <w:bookmarkStart w:id="13" w:name="OLE_LINK2902"/>
+      <w:bookmarkStart w:id="13" w:name="OLE_LINK2901"/>
+      <w:bookmarkStart w:id="14" w:name="OLE_LINK2902"/>
       <w:r>
         <w:rPr>
           <w:iCs/>
@@ -3455,8 +3456,8 @@
         </w:rPr>
         <w:t xml:space="preserve">Draft CY 2019 Call Letter </w:t>
       </w:r>
-      <w:bookmarkEnd w:id="12"/>
       <w:bookmarkEnd w:id="13"/>
+      <w:bookmarkEnd w:id="14"/>
       <w:r>
         <w:rPr>
           <w:iCs/>
@@ -3529,7 +3530,7 @@
         </w:rPr>
         <w:t xml:space="preserve">he </w:t>
       </w:r>
-      <w:bookmarkStart w:id="14" w:name="OLE_LINK2900"/>
+      <w:bookmarkStart w:id="15" w:name="OLE_LINK2900"/>
       <w:r>
         <w:rPr>
           <w:iCs/>
@@ -3537,7 +3538,7 @@
         </w:rPr>
         <w:t xml:space="preserve">2016 CDC Guideline for Prescribing Opioids for Chronic Pain </w:t>
       </w:r>
-      <w:bookmarkEnd w:id="14"/>
+      <w:bookmarkEnd w:id="15"/>
       <w:r>
         <w:rPr>
           <w:iCs/>
@@ -3662,6 +3663,7 @@
       <w:bookmarkEnd w:id="0"/>
       <w:bookmarkEnd w:id="1"/>
       <w:bookmarkEnd w:id="2"/>
+      <w:bookmarkEnd w:id="12"/>
     </w:p>
     <w:sectPr>
       <w:footerReference w:type="default" r:id="rId6"/>
@@ -3675,7 +3677,7 @@
 </file>
 
 <file path=word/endnotes.xml><?xml version="1.0" encoding="utf-8"?>
-<w:endnotes xmlns:ve="http://schemas.openxmlformats.org/markup-compatibility/2006" xmlns:o="urn:schemas-microsoft-com:office:office" xmlns:r="http://schemas.openxmlformats.org/officeDocument/2006/relationships" xmlns:m="http://schemas.openxmlformats.org/officeDocument/2006/math" xmlns:v="urn:schemas-microsoft-com:vml" xmlns:wp="http://schemas.openxmlformats.org/drawingml/2006/wordprocessingDrawing" xmlns:w10="urn:schemas-microsoft-com:office:word" xmlns:w="http://schemas.openxmlformats.org/wordprocessingml/2006/main" xmlns:wne="http://schemas.microsoft.com/office/word/2006/wordml">
+<w:endnotes xmlns:wpc="http://schemas.microsoft.com/office/word/2010/wordprocessingCanvas" xmlns:mc="http://schemas.openxmlformats.org/markup-compatibility/2006" xmlns:o="urn:schemas-microsoft-com:office:office" xmlns:r="http://schemas.openxmlformats.org/officeDocument/2006/relationships" xmlns:m="http://schemas.openxmlformats.org/officeDocument/2006/math" xmlns:v="urn:schemas-microsoft-com:vml" xmlns:wp14="http://schemas.microsoft.com/office/word/2010/wordprocessingDrawing" xmlns:wp="http://schemas.openxmlformats.org/drawingml/2006/wordprocessingDrawing" xmlns:w10="urn:schemas-microsoft-com:office:word" xmlns:w="http://schemas.openxmlformats.org/wordprocessingml/2006/main" xmlns:w14="http://schemas.microsoft.com/office/word/2010/wordml" xmlns:w15="http://schemas.microsoft.com/office/word/2012/wordml" xmlns:wpg="http://schemas.microsoft.com/office/word/2010/wordprocessingGroup" xmlns:wpi="http://schemas.microsoft.com/office/word/2010/wordprocessingInk" xmlns:wne="http://schemas.microsoft.com/office/word/2006/wordml" xmlns:wps="http://schemas.microsoft.com/office/word/2010/wordprocessingShape" mc:Ignorable="w14 w15 wp14">
   <w:endnote w:type="separator" w:id="-1">
     <w:p>
       <w:r>
@@ -3694,7 +3696,7 @@
 </file>
 
 <file path=word/footer1.xml><?xml version="1.0" encoding="utf-8"?>
-<w:ftr xmlns:ve="http://schemas.openxmlformats.org/markup-compatibility/2006" xmlns:o="urn:schemas-microsoft-com:office:office" xmlns:r="http://schemas.openxmlformats.org/officeDocument/2006/relationships" xmlns:m="http://schemas.openxmlformats.org/officeDocument/2006/math" xmlns:v="urn:schemas-microsoft-com:vml" xmlns:wp="http://schemas.openxmlformats.org/drawingml/2006/wordprocessingDrawing" xmlns:w10="urn:schemas-microsoft-com:office:word" xmlns:w="http://schemas.openxmlformats.org/wordprocessingml/2006/main" xmlns:wne="http://schemas.microsoft.com/office/word/2006/wordml">
+<w:ftr xmlns:wpc="http://schemas.microsoft.com/office/word/2010/wordprocessingCanvas" xmlns:mc="http://schemas.openxmlformats.org/markup-compatibility/2006" xmlns:o="urn:schemas-microsoft-com:office:office" xmlns:r="http://schemas.openxmlformats.org/officeDocument/2006/relationships" xmlns:m="http://schemas.openxmlformats.org/officeDocument/2006/math" xmlns:v="urn:schemas-microsoft-com:vml" xmlns:wp14="http://schemas.microsoft.com/office/word/2010/wordprocessingDrawing" xmlns:wp="http://schemas.openxmlformats.org/drawingml/2006/wordprocessingDrawing" xmlns:w10="urn:schemas-microsoft-com:office:word" xmlns:w="http://schemas.openxmlformats.org/wordprocessingml/2006/main" xmlns:w14="http://schemas.microsoft.com/office/word/2010/wordml" xmlns:w15="http://schemas.microsoft.com/office/word/2012/wordml" xmlns:wpg="http://schemas.microsoft.com/office/word/2010/wordprocessingGroup" xmlns:wpi="http://schemas.microsoft.com/office/word/2010/wordprocessingInk" xmlns:wne="http://schemas.microsoft.com/office/word/2006/wordml" xmlns:wps="http://schemas.microsoft.com/office/word/2010/wordprocessingShape" mc:Ignorable="w14 w15 wp14">
   <w:sdt>
     <w:sdtPr>
       <w:id w:val="473164976"/>
@@ -3703,6 +3705,7 @@
         <w:docPartUnique/>
       </w:docPartObj>
     </w:sdtPr>
+    <w:sdtEndPr/>
     <w:sdtContent>
       <w:sdt>
         <w:sdtPr>
@@ -3712,6 +3715,7 @@
             <w:docPartUnique/>
           </w:docPartObj>
         </w:sdtPr>
+        <w:sdtEndPr/>
         <w:sdtContent>
           <w:p>
             <w:pPr>
@@ -3746,7 +3750,7 @@
                 <w:b/>
                 <w:noProof/>
               </w:rPr>
-              <w:t>1</w:t>
+              <w:t>8</w:t>
             </w:r>
             <w:r>
               <w:rPr>
@@ -3806,7 +3810,7 @@
 </file>
 
 <file path=word/footnotes.xml><?xml version="1.0" encoding="utf-8"?>
-<w:footnotes xmlns:ve="http://schemas.openxmlformats.org/markup-compatibility/2006" xmlns:o="urn:schemas-microsoft-com:office:office" xmlns:r="http://schemas.openxmlformats.org/officeDocument/2006/relationships" xmlns:m="http://schemas.openxmlformats.org/officeDocument/2006/math" xmlns:v="urn:schemas-microsoft-com:vml" xmlns:wp="http://schemas.openxmlformats.org/drawingml/2006/wordprocessingDrawing" xmlns:w10="urn:schemas-microsoft-com:office:word" xmlns:w="http://schemas.openxmlformats.org/wordprocessingml/2006/main" xmlns:wne="http://schemas.microsoft.com/office/word/2006/wordml">
+<w:footnotes xmlns:wpc="http://schemas.microsoft.com/office/word/2010/wordprocessingCanvas" xmlns:mc="http://schemas.openxmlformats.org/markup-compatibility/2006" xmlns:o="urn:schemas-microsoft-com:office:office" xmlns:r="http://schemas.openxmlformats.org/officeDocument/2006/relationships" xmlns:m="http://schemas.openxmlformats.org/officeDocument/2006/math" xmlns:v="urn:schemas-microsoft-com:vml" xmlns:wp14="http://schemas.microsoft.com/office/word/2010/wordprocessingDrawing" xmlns:wp="http://schemas.openxmlformats.org/drawingml/2006/wordprocessingDrawing" xmlns:w10="urn:schemas-microsoft-com:office:word" xmlns:w="http://schemas.openxmlformats.org/wordprocessingml/2006/main" xmlns:w14="http://schemas.microsoft.com/office/word/2010/wordml" xmlns:w15="http://schemas.microsoft.com/office/word/2012/wordml" xmlns:wpg="http://schemas.microsoft.com/office/word/2010/wordprocessingGroup" xmlns:wpi="http://schemas.microsoft.com/office/word/2010/wordprocessingInk" xmlns:wne="http://schemas.microsoft.com/office/word/2006/wordml" xmlns:wps="http://schemas.microsoft.com/office/word/2010/wordprocessingShape" mc:Ignorable="w14 w15 wp14">
   <w:footnote w:type="separator" w:id="-1">
     <w:p>
       <w:r>
@@ -3825,7 +3829,7 @@
 </file>
 
 <file path=word/styles.xml><?xml version="1.0" encoding="utf-8"?>
-<w:styles xmlns:r="http://schemas.openxmlformats.org/officeDocument/2006/relationships" xmlns:w="http://schemas.openxmlformats.org/wordprocessingml/2006/main">
+<w:styles xmlns:mc="http://schemas.openxmlformats.org/markup-compatibility/2006" xmlns:r="http://schemas.openxmlformats.org/officeDocument/2006/relationships" xmlns:w="http://schemas.openxmlformats.org/wordprocessingml/2006/main" xmlns:w14="http://schemas.microsoft.com/office/word/2010/wordml" xmlns:w15="http://schemas.microsoft.com/office/word/2012/wordml" mc:Ignorable="w14 w15">
   <w:docDefaults>
     <w:rPrDefault>
       <w:rPr>
@@ -3841,144 +3845,378 @@
       </w:pPr>
     </w:pPrDefault>
   </w:docDefaults>
-  <w:latentStyles w:defLockedState="0" w:defUIPriority="99" w:defSemiHidden="1" w:defUnhideWhenUsed="1" w:defQFormat="0" w:count="267">
-    <w:lsdException w:name="Normal" w:semiHidden="0" w:uiPriority="0" w:unhideWhenUsed="0" w:qFormat="1"/>
-    <w:lsdException w:name="heading 1" w:semiHidden="0" w:uiPriority="9" w:unhideWhenUsed="0" w:qFormat="1"/>
-    <w:lsdException w:name="heading 2" w:uiPriority="9" w:qFormat="1"/>
-    <w:lsdException w:name="heading 3" w:uiPriority="9" w:qFormat="1"/>
-    <w:lsdException w:name="heading 4" w:uiPriority="9" w:qFormat="1"/>
-    <w:lsdException w:name="heading 5" w:uiPriority="9" w:qFormat="1"/>
-    <w:lsdException w:name="heading 6" w:uiPriority="9" w:qFormat="1"/>
-    <w:lsdException w:name="heading 7" w:uiPriority="9" w:qFormat="1"/>
-    <w:lsdException w:name="heading 8" w:uiPriority="9" w:qFormat="1"/>
-    <w:lsdException w:name="heading 9" w:uiPriority="9" w:qFormat="1"/>
-    <w:lsdException w:name="toc 1" w:uiPriority="39"/>
-    <w:lsdException w:name="toc 2" w:uiPriority="39"/>
-    <w:lsdException w:name="toc 3" w:uiPriority="39"/>
-    <w:lsdException w:name="toc 4" w:uiPriority="39"/>
-    <w:lsdException w:name="toc 5" w:uiPriority="39"/>
-    <w:lsdException w:name="toc 6" w:uiPriority="39"/>
-    <w:lsdException w:name="toc 7" w:uiPriority="39"/>
-    <w:lsdException w:name="toc 8" w:uiPriority="39"/>
-    <w:lsdException w:name="toc 9" w:uiPriority="39"/>
-    <w:lsdException w:name="caption" w:uiPriority="35" w:qFormat="1"/>
-    <w:lsdException w:name="Title" w:semiHidden="0" w:uiPriority="10" w:unhideWhenUsed="0" w:qFormat="1"/>
-    <w:lsdException w:name="Default Paragraph Font" w:uiPriority="1"/>
-    <w:lsdException w:name="Subtitle" w:semiHidden="0" w:uiPriority="11" w:unhideWhenUsed="0" w:qFormat="1"/>
-    <w:lsdException w:name="Strong" w:semiHidden="0" w:uiPriority="22" w:unhideWhenUsed="0" w:qFormat="1"/>
-    <w:lsdException w:name="Emphasis" w:semiHidden="0" w:uiPriority="20" w:unhideWhenUsed="0" w:qFormat="1"/>
-    <w:lsdException w:name="Table Grid" w:semiHidden="0" w:uiPriority="59" w:unhideWhenUsed="0"/>
-    <w:lsdException w:name="Placeholder Text" w:unhideWhenUsed="0"/>
-    <w:lsdException w:name="No Spacing" w:semiHidden="0" w:uiPriority="1" w:unhideWhenUsed="0" w:qFormat="1"/>
-    <w:lsdException w:name="Light Shading" w:semiHidden="0" w:uiPriority="60" w:unhideWhenUsed="0"/>
-    <w:lsdException w:name="Light List" w:semiHidden="0" w:uiPriority="61" w:unhideWhenUsed="0"/>
-    <w:lsdException w:name="Light Grid" w:semiHidden="0" w:uiPriority="62" w:unhideWhenUsed="0"/>
-    <w:lsdException w:name="Medium Shading 1" w:semiHidden="0" w:uiPriority="63" w:unhideWhenUsed="0"/>
-    <w:lsdException w:name="Medium Shading 2" w:semiHidden="0" w:uiPriority="64" w:unhideWhenUsed="0"/>
-    <w:lsdException w:name="Medium List 1" w:semiHidden="0" w:uiPriority="65" w:unhideWhenUsed="0"/>
-    <w:lsdException w:name="Medium List 2" w:semiHidden="0" w:uiPriority="66" w:unhideWhenUsed="0"/>
-    <w:lsdException w:name="Medium Grid 1" w:semiHidden="0" w:uiPriority="67" w:unhideWhenUsed="0"/>
-    <w:lsdException w:name="Medium Grid 2" w:semiHidden="0" w:uiPriority="68" w:unhideWhenUsed="0"/>
-    <w:lsdException w:name="Medium Grid 3" w:semiHidden="0" w:uiPriority="69" w:unhideWhenUsed="0"/>
-    <w:lsdException w:name="Dark List" w:semiHidden="0" w:uiPriority="70" w:unhideWhenUsed="0"/>
-    <w:lsdException w:name="Colorful Shading" w:semiHidden="0" w:uiPriority="71" w:unhideWhenUsed="0"/>
-    <w:lsdException w:name="Colorful List" w:semiHidden="0" w:uiPriority="72" w:unhideWhenUsed="0"/>
-    <w:lsdException w:name="Colorful Grid" w:semiHidden="0" w:uiPriority="73" w:unhideWhenUsed="0"/>
-    <w:lsdException w:name="Light Shading Accent 1" w:semiHidden="0" w:uiPriority="60" w:unhideWhenUsed="0"/>
-    <w:lsdException w:name="Light List Accent 1" w:semiHidden="0" w:uiPriority="61" w:unhideWhenUsed="0"/>
-    <w:lsdException w:name="Light Grid Accent 1" w:semiHidden="0" w:uiPriority="62" w:unhideWhenUsed="0"/>
-    <w:lsdException w:name="Medium Shading 1 Accent 1" w:semiHidden="0" w:uiPriority="63" w:unhideWhenUsed="0"/>
-    <w:lsdException w:name="Medium Shading 2 Accent 1" w:semiHidden="0" w:uiPriority="64" w:unhideWhenUsed="0"/>
-    <w:lsdException w:name="Medium List 1 Accent 1" w:semiHidden="0" w:uiPriority="65" w:unhideWhenUsed="0"/>
-    <w:lsdException w:name="Revision" w:unhideWhenUsed="0"/>
-    <w:lsdException w:name="List Paragraph" w:semiHidden="0" w:uiPriority="34" w:unhideWhenUsed="0" w:qFormat="1"/>
-    <w:lsdException w:name="Quote" w:semiHidden="0" w:uiPriority="29" w:unhideWhenUsed="0" w:qFormat="1"/>
-    <w:lsdException w:name="Intense Quote" w:semiHidden="0" w:uiPriority="30" w:unhideWhenUsed="0" w:qFormat="1"/>
-    <w:lsdException w:name="Medium List 2 Accent 1" w:semiHidden="0" w:uiPriority="66" w:unhideWhenUsed="0"/>
-    <w:lsdException w:name="Medium Grid 1 Accent 1" w:semiHidden="0" w:uiPriority="67" w:unhideWhenUsed="0"/>
-    <w:lsdException w:name="Medium Grid 2 Accent 1" w:semiHidden="0" w:uiPriority="68" w:unhideWhenUsed="0"/>
-    <w:lsdException w:name="Medium Grid 3 Accent 1" w:semiHidden="0" w:uiPriority="69" w:unhideWhenUsed="0"/>
-    <w:lsdException w:name="Dark List Accent 1" w:semiHidden="0" w:uiPriority="70" w:unhideWhenUsed="0"/>
-    <w:lsdException w:name="Colorful Shading Accent 1" w:semiHidden="0" w:uiPriority="71" w:unhideWhenUsed="0"/>
-    <w:lsdException w:name="Colorful List Accent 1" w:semiHidden="0" w:uiPriority="72" w:unhideWhenUsed="0"/>
-    <w:lsdException w:name="Colorful Grid Accent 1" w:semiHidden="0" w:uiPriority="73" w:unhideWhenUsed="0"/>
-    <w:lsdException w:name="Light Shading Accent 2" w:semiHidden="0" w:uiPriority="60" w:unhideWhenUsed="0"/>
-    <w:lsdException w:name="Light List Accent 2" w:semiHidden="0" w:uiPriority="61" w:unhideWhenUsed="0"/>
-    <w:lsdException w:name="Light Grid Accent 2" w:semiHidden="0" w:uiPriority="62" w:unhideWhenUsed="0"/>
-    <w:lsdException w:name="Medium Shading 1 Accent 2" w:semiHidden="0" w:uiPriority="63" w:unhideWhenUsed="0"/>
-    <w:lsdException w:name="Medium Shading 2 Accent 2" w:semiHidden="0" w:uiPriority="64" w:unhideWhenUsed="0"/>
-    <w:lsdException w:name="Medium List 1 Accent 2" w:semiHidden="0" w:uiPriority="65" w:unhideWhenUsed="0"/>
-    <w:lsdException w:name="Medium List 2 Accent 2" w:semiHidden="0" w:uiPriority="66" w:unhideWhenUsed="0"/>
-    <w:lsdException w:name="Medium Grid 1 Accent 2" w:semiHidden="0" w:uiPriority="67" w:unhideWhenUsed="0"/>
-    <w:lsdException w:name="Medium Grid 2 Accent 2" w:semiHidden="0" w:uiPriority="68" w:unhideWhenUsed="0"/>
-    <w:lsdException w:name="Medium Grid 3 Accent 2" w:semiHidden="0" w:uiPriority="69" w:unhideWhenUsed="0"/>
-    <w:lsdException w:name="Dark List Accent 2" w:semiHidden="0" w:uiPriority="70" w:unhideWhenUsed="0"/>
-    <w:lsdException w:name="Colorful Shading Accent 2" w:semiHidden="0" w:uiPriority="71" w:unhideWhenUsed="0"/>
-    <w:lsdException w:name="Colorful List Accent 2" w:semiHidden="0" w:uiPriority="72" w:unhideWhenUsed="0"/>
-    <w:lsdException w:name="Colorful Grid Accent 2" w:semiHidden="0" w:uiPriority="73" w:unhideWhenUsed="0"/>
-    <w:lsdException w:name="Light Shading Accent 3" w:semiHidden="0" w:uiPriority="60" w:unhideWhenUsed="0"/>
-    <w:lsdException w:name="Light List Accent 3" w:semiHidden="0" w:uiPriority="61" w:unhideWhenUsed="0"/>
-    <w:lsdException w:name="Light Grid Accent 3" w:semiHidden="0" w:uiPriority="62" w:unhideWhenUsed="0"/>
-    <w:lsdException w:name="Medium Shading 1 Accent 3" w:semiHidden="0" w:uiPriority="63" w:unhideWhenUsed="0"/>
-    <w:lsdException w:name="Medium Shading 2 Accent 3" w:semiHidden="0" w:uiPriority="64" w:unhideWhenUsed="0"/>
-    <w:lsdException w:name="Medium List 1 Accent 3" w:semiHidden="0" w:uiPriority="65" w:unhideWhenUsed="0"/>
-    <w:lsdException w:name="Medium List 2 Accent 3" w:semiHidden="0" w:uiPriority="66" w:unhideWhenUsed="0"/>
-    <w:lsdException w:name="Medium Grid 1 Accent 3" w:semiHidden="0" w:uiPriority="67" w:unhideWhenUsed="0"/>
-    <w:lsdException w:name="Medium Grid 2 Accent 3" w:semiHidden="0" w:uiPriority="68" w:unhideWhenUsed="0"/>
-    <w:lsdException w:name="Medium Grid 3 Accent 3" w:semiHidden="0" w:uiPriority="69" w:unhideWhenUsed="0"/>
-    <w:lsdException w:name="Dark List Accent 3" w:semiHidden="0" w:uiPriority="70" w:unhideWhenUsed="0"/>
-    <w:lsdException w:name="Colorful Shading Accent 3" w:semiHidden="0" w:uiPriority="71" w:unhideWhenUsed="0"/>
-    <w:lsdException w:name="Colorful List Accent 3" w:semiHidden="0" w:uiPriority="72" w:unhideWhenUsed="0"/>
-    <w:lsdException w:name="Colorful Grid Accent 3" w:semiHidden="0" w:uiPriority="73" w:unhideWhenUsed="0"/>
-    <w:lsdException w:name="Light Shading Accent 4" w:semiHidden="0" w:uiPriority="60" w:unhideWhenUsed="0"/>
-    <w:lsdException w:name="Light List Accent 4" w:semiHidden="0" w:uiPriority="61" w:unhideWhenUsed="0"/>
-    <w:lsdException w:name="Light Grid Accent 4" w:semiHidden="0" w:uiPriority="62" w:unhideWhenUsed="0"/>
-    <w:lsdException w:name="Medium Shading 1 Accent 4" w:semiHidden="0" w:uiPriority="63" w:unhideWhenUsed="0"/>
-    <w:lsdException w:name="Medium Shading 2 Accent 4" w:semiHidden="0" w:uiPriority="64" w:unhideWhenUsed="0"/>
-    <w:lsdException w:name="Medium List 1 Accent 4" w:semiHidden="0" w:uiPriority="65" w:unhideWhenUsed="0"/>
-    <w:lsdException w:name="Medium List 2 Accent 4" w:semiHidden="0" w:uiPriority="66" w:unhideWhenUsed="0"/>
-    <w:lsdException w:name="Medium Grid 1 Accent 4" w:semiHidden="0" w:uiPriority="67" w:unhideWhenUsed="0"/>
-    <w:lsdException w:name="Medium Grid 2 Accent 4" w:semiHidden="0" w:uiPriority="68" w:unhideWhenUsed="0"/>
-    <w:lsdException w:name="Medium Grid 3 Accent 4" w:semiHidden="0" w:uiPriority="69" w:unhideWhenUsed="0"/>
-    <w:lsdException w:name="Dark List Accent 4" w:semiHidden="0" w:uiPriority="70" w:unhideWhenUsed="0"/>
-    <w:lsdException w:name="Colorful Shading Accent 4" w:semiHidden="0" w:uiPriority="71" w:unhideWhenUsed="0"/>
-    <w:lsdException w:name="Colorful List Accent 4" w:semiHidden="0" w:uiPriority="72" w:unhideWhenUsed="0"/>
-    <w:lsdException w:name="Colorful Grid Accent 4" w:semiHidden="0" w:uiPriority="73" w:unhideWhenUsed="0"/>
-    <w:lsdException w:name="Light Shading Accent 5" w:semiHidden="0" w:uiPriority="60" w:unhideWhenUsed="0"/>
-    <w:lsdException w:name="Light List Accent 5" w:semiHidden="0" w:uiPriority="61" w:unhideWhenUsed="0"/>
-    <w:lsdException w:name="Light Grid Accent 5" w:semiHidden="0" w:uiPriority="62" w:unhideWhenUsed="0"/>
-    <w:lsdException w:name="Medium Shading 1 Accent 5" w:semiHidden="0" w:uiPriority="63" w:unhideWhenUsed="0"/>
-    <w:lsdException w:name="Medium Shading 2 Accent 5" w:semiHidden="0" w:uiPriority="64" w:unhideWhenUsed="0"/>
-    <w:lsdException w:name="Medium List 1 Accent 5" w:semiHidden="0" w:uiPriority="65" w:unhideWhenUsed="0"/>
-    <w:lsdException w:name="Medium List 2 Accent 5" w:semiHidden="0" w:uiPriority="66" w:unhideWhenUsed="0"/>
-    <w:lsdException w:name="Medium Grid 1 Accent 5" w:semiHidden="0" w:uiPriority="67" w:unhideWhenUsed="0"/>
-    <w:lsdException w:name="Medium Grid 2 Accent 5" w:semiHidden="0" w:uiPriority="68" w:unhideWhenUsed="0"/>
-    <w:lsdException w:name="Medium Grid 3 Accent 5" w:semiHidden="0" w:uiPriority="69" w:unhideWhenUsed="0"/>
-    <w:lsdException w:name="Dark List Accent 5" w:semiHidden="0" w:uiPriority="70" w:unhideWhenUsed="0"/>
-    <w:lsdException w:name="Colorful Shading Accent 5" w:semiHidden="0" w:uiPriority="71" w:unhideWhenUsed="0"/>
-    <w:lsdException w:name="Colorful List Accent 5" w:semiHidden="0" w:uiPriority="72" w:unhideWhenUsed="0"/>
-    <w:lsdException w:name="Colorful Grid Accent 5" w:semiHidden="0" w:uiPriority="73" w:unhideWhenUsed="0"/>
-    <w:lsdException w:name="Light Shading Accent 6" w:semiHidden="0" w:uiPriority="60" w:unhideWhenUsed="0"/>
-    <w:lsdException w:name="Light List Accent 6" w:semiHidden="0" w:uiPriority="61" w:unhideWhenUsed="0"/>
-    <w:lsdException w:name="Light Grid Accent 6" w:semiHidden="0" w:uiPriority="62" w:unhideWhenUsed="0"/>
-    <w:lsdException w:name="Medium Shading 1 Accent 6" w:semiHidden="0" w:uiPriority="63" w:unhideWhenUsed="0"/>
-    <w:lsdException w:name="Medium Shading 2 Accent 6" w:semiHidden="0" w:uiPriority="64" w:unhideWhenUsed="0"/>
-    <w:lsdException w:name="Medium List 1 Accent 6" w:semiHidden="0" w:uiPriority="65" w:unhideWhenUsed="0"/>
-    <w:lsdException w:name="Medium List 2 Accent 6" w:semiHidden="0" w:uiPriority="66" w:unhideWhenUsed="0"/>
-    <w:lsdException w:name="Medium Grid 1 Accent 6" w:semiHidden="0" w:uiPriority="67" w:unhideWhenUsed="0"/>
-    <w:lsdException w:name="Medium Grid 2 Accent 6" w:semiHidden="0" w:uiPriority="68" w:unhideWhenUsed="0"/>
-    <w:lsdException w:name="Medium Grid 3 Accent 6" w:semiHidden="0" w:uiPriority="69" w:unhideWhenUsed="0"/>
-    <w:lsdException w:name="Dark List Accent 6" w:semiHidden="0" w:uiPriority="70" w:unhideWhenUsed="0"/>
-    <w:lsdException w:name="Colorful Shading Accent 6" w:semiHidden="0" w:uiPriority="71" w:unhideWhenUsed="0"/>
-    <w:lsdException w:name="Colorful List Accent 6" w:semiHidden="0" w:uiPriority="72" w:unhideWhenUsed="0"/>
-    <w:lsdException w:name="Colorful Grid Accent 6" w:semiHidden="0" w:uiPriority="73" w:unhideWhenUsed="0"/>
-    <w:lsdException w:name="Subtle Emphasis" w:semiHidden="0" w:uiPriority="19" w:unhideWhenUsed="0" w:qFormat="1"/>
-    <w:lsdException w:name="Intense Emphasis" w:semiHidden="0" w:uiPriority="21" w:unhideWhenUsed="0" w:qFormat="1"/>
-    <w:lsdException w:name="Subtle Reference" w:semiHidden="0" w:uiPriority="31" w:unhideWhenUsed="0" w:qFormat="1"/>
-    <w:lsdException w:name="Intense Reference" w:semiHidden="0" w:uiPriority="32" w:unhideWhenUsed="0" w:qFormat="1"/>
-    <w:lsdException w:name="Book Title" w:semiHidden="0" w:uiPriority="33" w:unhideWhenUsed="0" w:qFormat="1"/>
-    <w:lsdException w:name="Bibliography" w:uiPriority="37"/>
-    <w:lsdException w:name="TOC Heading" w:uiPriority="39" w:qFormat="1"/>
+  <w:latentStyles w:defLockedState="0" w:defUIPriority="99" w:defSemiHidden="0" w:defUnhideWhenUsed="0" w:defQFormat="0" w:count="371">
+    <w:lsdException w:name="Normal" w:uiPriority="0" w:qFormat="1"/>
+    <w:lsdException w:name="heading 1" w:uiPriority="9" w:qFormat="1"/>
+    <w:lsdException w:name="heading 2" w:semiHidden="1" w:uiPriority="9" w:unhideWhenUsed="1" w:qFormat="1"/>
+    <w:lsdException w:name="heading 3" w:semiHidden="1" w:uiPriority="9" w:unhideWhenUsed="1" w:qFormat="1"/>
+    <w:lsdException w:name="heading 4" w:semiHidden="1" w:uiPriority="9" w:unhideWhenUsed="1" w:qFormat="1"/>
+    <w:lsdException w:name="heading 5" w:semiHidden="1" w:uiPriority="9" w:unhideWhenUsed="1" w:qFormat="1"/>
+    <w:lsdException w:name="heading 6" w:semiHidden="1" w:uiPriority="9" w:unhideWhenUsed="1" w:qFormat="1"/>
+    <w:lsdException w:name="heading 7" w:semiHidden="1" w:uiPriority="9" w:unhideWhenUsed="1" w:qFormat="1"/>
+    <w:lsdException w:name="heading 8" w:semiHidden="1" w:uiPriority="9" w:unhideWhenUsed="1" w:qFormat="1"/>
+    <w:lsdException w:name="heading 9" w:semiHidden="1" w:uiPriority="9" w:unhideWhenUsed="1" w:qFormat="1"/>
+    <w:lsdException w:name="index 1" w:semiHidden="1" w:unhideWhenUsed="1"/>
+    <w:lsdException w:name="index 2" w:semiHidden="1" w:unhideWhenUsed="1"/>
+    <w:lsdException w:name="index 3" w:semiHidden="1" w:unhideWhenUsed="1"/>
+    <w:lsdException w:name="index 4" w:semiHidden="1" w:unhideWhenUsed="1"/>
+    <w:lsdException w:name="index 5" w:semiHidden="1" w:unhideWhenUsed="1"/>
+    <w:lsdException w:name="index 6" w:semiHidden="1" w:unhideWhenUsed="1"/>
+    <w:lsdException w:name="index 7" w:semiHidden="1" w:unhideWhenUsed="1"/>
+    <w:lsdException w:name="index 8" w:semiHidden="1" w:unhideWhenUsed="1"/>
+    <w:lsdException w:name="index 9" w:semiHidden="1" w:unhideWhenUsed="1"/>
+    <w:lsdException w:name="toc 1" w:semiHidden="1" w:uiPriority="39" w:unhideWhenUsed="1"/>
+    <w:lsdException w:name="toc 2" w:semiHidden="1" w:uiPriority="39" w:unhideWhenUsed="1"/>
+    <w:lsdException w:name="toc 3" w:semiHidden="1" w:uiPriority="39" w:unhideWhenUsed="1"/>
+    <w:lsdException w:name="toc 4" w:semiHidden="1" w:uiPriority="39" w:unhideWhenUsed="1"/>
+    <w:lsdException w:name="toc 5" w:semiHidden="1" w:uiPriority="39" w:unhideWhenUsed="1"/>
+    <w:lsdException w:name="toc 6" w:semiHidden="1" w:uiPriority="39" w:unhideWhenUsed="1"/>
+    <w:lsdException w:name="toc 7" w:semiHidden="1" w:uiPriority="39" w:unhideWhenUsed="1"/>
+    <w:lsdException w:name="toc 8" w:semiHidden="1" w:uiPriority="39" w:unhideWhenUsed="1"/>
+    <w:lsdException w:name="toc 9" w:semiHidden="1" w:uiPriority="39" w:unhideWhenUsed="1"/>
+    <w:lsdException w:name="Normal Indent" w:semiHidden="1" w:unhideWhenUsed="1"/>
+    <w:lsdException w:name="footnote text" w:semiHidden="1" w:unhideWhenUsed="1"/>
+    <w:lsdException w:name="annotation text" w:semiHidden="1" w:unhideWhenUsed="1"/>
+    <w:lsdException w:name="header" w:semiHidden="1" w:unhideWhenUsed="1"/>
+    <w:lsdException w:name="footer" w:semiHidden="1" w:unhideWhenUsed="1"/>
+    <w:lsdException w:name="index heading" w:semiHidden="1" w:unhideWhenUsed="1"/>
+    <w:lsdException w:name="caption" w:semiHidden="1" w:uiPriority="35" w:unhideWhenUsed="1" w:qFormat="1"/>
+    <w:lsdException w:name="table of figures" w:semiHidden="1" w:unhideWhenUsed="1"/>
+    <w:lsdException w:name="envelope address" w:semiHidden="1" w:unhideWhenUsed="1"/>
+    <w:lsdException w:name="envelope return" w:semiHidden="1" w:unhideWhenUsed="1"/>
+    <w:lsdException w:name="footnote reference" w:semiHidden="1" w:unhideWhenUsed="1"/>
+    <w:lsdException w:name="annotation reference" w:semiHidden="1" w:unhideWhenUsed="1"/>
+    <w:lsdException w:name="line number" w:semiHidden="1" w:unhideWhenUsed="1"/>
+    <w:lsdException w:name="page number" w:semiHidden="1" w:unhideWhenUsed="1"/>
+    <w:lsdException w:name="endnote reference" w:semiHidden="1" w:unhideWhenUsed="1"/>
+    <w:lsdException w:name="endnote text" w:semiHidden="1" w:unhideWhenUsed="1"/>
+    <w:lsdException w:name="table of authorities" w:semiHidden="1" w:unhideWhenUsed="1"/>
+    <w:lsdException w:name="macro" w:semiHidden="1" w:unhideWhenUsed="1"/>
+    <w:lsdException w:name="toa heading" w:semiHidden="1" w:unhideWhenUsed="1"/>
+    <w:lsdException w:name="List" w:semiHidden="1" w:unhideWhenUsed="1"/>
+    <w:lsdException w:name="List Bullet" w:semiHidden="1" w:unhideWhenUsed="1"/>
+    <w:lsdException w:name="List Number" w:semiHidden="1" w:unhideWhenUsed="1"/>
+    <w:lsdException w:name="List 2" w:semiHidden="1" w:unhideWhenUsed="1"/>
+    <w:lsdException w:name="List 3" w:semiHidden="1" w:unhideWhenUsed="1"/>
+    <w:lsdException w:name="List 4" w:semiHidden="1" w:unhideWhenUsed="1"/>
+    <w:lsdException w:name="List 5" w:semiHidden="1" w:unhideWhenUsed="1"/>
+    <w:lsdException w:name="List Bullet 2" w:semiHidden="1" w:unhideWhenUsed="1"/>
+    <w:lsdException w:name="List Bullet 3" w:semiHidden="1" w:unhideWhenUsed="1"/>
+    <w:lsdException w:name="List Bullet 4" w:semiHidden="1" w:unhideWhenUsed="1"/>
+    <w:lsdException w:name="List Bullet 5" w:semiHidden="1" w:unhideWhenUsed="1"/>
+    <w:lsdException w:name="List Number 2" w:semiHidden="1" w:unhideWhenUsed="1"/>
+    <w:lsdException w:name="List Number 3" w:semiHidden="1" w:unhideWhenUsed="1"/>
+    <w:lsdException w:name="List Number 4" w:semiHidden="1" w:unhideWhenUsed="1"/>
+    <w:lsdException w:name="List Number 5" w:semiHidden="1" w:unhideWhenUsed="1"/>
+    <w:lsdException w:name="Title" w:uiPriority="10" w:qFormat="1"/>
+    <w:lsdException w:name="Closing" w:semiHidden="1" w:unhideWhenUsed="1"/>
+    <w:lsdException w:name="Signature" w:semiHidden="1" w:unhideWhenUsed="1"/>
+    <w:lsdException w:name="Default Paragraph Font" w:semiHidden="1" w:uiPriority="1" w:unhideWhenUsed="1"/>
+    <w:lsdException w:name="Body Text" w:semiHidden="1" w:unhideWhenUsed="1"/>
+    <w:lsdException w:name="Body Text Indent" w:semiHidden="1" w:unhideWhenUsed="1"/>
+    <w:lsdException w:name="List Continue" w:semiHidden="1" w:unhideWhenUsed="1"/>
+    <w:lsdException w:name="List Continue 2" w:semiHidden="1" w:unhideWhenUsed="1"/>
+    <w:lsdException w:name="List Continue 3" w:semiHidden="1" w:unhideWhenUsed="1"/>
+    <w:lsdException w:name="List Continue 4" w:semiHidden="1" w:unhideWhenUsed="1"/>
+    <w:lsdException w:name="List Continue 5" w:semiHidden="1" w:unhideWhenUsed="1"/>
+    <w:lsdException w:name="Message Header" w:semiHidden="1" w:unhideWhenUsed="1"/>
+    <w:lsdException w:name="Subtitle" w:uiPriority="11" w:qFormat="1"/>
+    <w:lsdException w:name="Salutation" w:semiHidden="1" w:unhideWhenUsed="1"/>
+    <w:lsdException w:name="Date" w:semiHidden="1" w:unhideWhenUsed="1"/>
+    <w:lsdException w:name="Body Text First Indent" w:semiHidden="1" w:unhideWhenUsed="1"/>
+    <w:lsdException w:name="Body Text First Indent 2" w:semiHidden="1" w:unhideWhenUsed="1"/>
+    <w:lsdException w:name="Note Heading" w:semiHidden="1" w:unhideWhenUsed="1"/>
+    <w:lsdException w:name="Body Text 2" w:semiHidden="1" w:unhideWhenUsed="1"/>
+    <w:lsdException w:name="Body Text 3" w:semiHidden="1" w:unhideWhenUsed="1"/>
+    <w:lsdException w:name="Body Text Indent 2" w:semiHidden="1" w:unhideWhenUsed="1"/>
+    <w:lsdException w:name="Body Text Indent 3" w:semiHidden="1" w:unhideWhenUsed="1"/>
+    <w:lsdException w:name="Block Text" w:semiHidden="1" w:unhideWhenUsed="1"/>
+    <w:lsdException w:name="Hyperlink" w:semiHidden="1" w:unhideWhenUsed="1"/>
+    <w:lsdException w:name="FollowedHyperlink" w:semiHidden="1" w:unhideWhenUsed="1"/>
+    <w:lsdException w:name="Strong" w:uiPriority="22" w:qFormat="1"/>
+    <w:lsdException w:name="Emphasis" w:uiPriority="20" w:qFormat="1"/>
+    <w:lsdException w:name="Document Map" w:semiHidden="1" w:unhideWhenUsed="1"/>
+    <w:lsdException w:name="Plain Text" w:semiHidden="1" w:unhideWhenUsed="1"/>
+    <w:lsdException w:name="E-mail Signature" w:semiHidden="1" w:unhideWhenUsed="1"/>
+    <w:lsdException w:name="HTML Top of Form" w:semiHidden="1" w:unhideWhenUsed="1"/>
+    <w:lsdException w:name="HTML Bottom of Form" w:semiHidden="1" w:unhideWhenUsed="1"/>
+    <w:lsdException w:name="Normal (Web)" w:semiHidden="1" w:unhideWhenUsed="1"/>
+    <w:lsdException w:name="HTML Acronym" w:semiHidden="1" w:unhideWhenUsed="1"/>
+    <w:lsdException w:name="HTML Address" w:semiHidden="1" w:unhideWhenUsed="1"/>
+    <w:lsdException w:name="HTML Cite" w:semiHidden="1" w:unhideWhenUsed="1"/>
+    <w:lsdException w:name="HTML Code" w:semiHidden="1" w:unhideWhenUsed="1"/>
+    <w:lsdException w:name="HTML Definition" w:semiHidden="1" w:unhideWhenUsed="1"/>
+    <w:lsdException w:name="HTML Keyboard" w:semiHidden="1" w:unhideWhenUsed="1"/>
+    <w:lsdException w:name="HTML Preformatted" w:semiHidden="1" w:unhideWhenUsed="1"/>
+    <w:lsdException w:name="HTML Sample" w:semiHidden="1" w:unhideWhenUsed="1"/>
+    <w:lsdException w:name="HTML Typewriter" w:semiHidden="1" w:unhideWhenUsed="1"/>
+    <w:lsdException w:name="HTML Variable" w:semiHidden="1" w:unhideWhenUsed="1"/>
+    <w:lsdException w:name="Normal Table" w:semiHidden="1" w:unhideWhenUsed="1"/>
+    <w:lsdException w:name="annotation subject" w:semiHidden="1" w:unhideWhenUsed="1"/>
+    <w:lsdException w:name="No List" w:semiHidden="1" w:unhideWhenUsed="1"/>
+    <w:lsdException w:name="Outline List 1" w:semiHidden="1" w:unhideWhenUsed="1"/>
+    <w:lsdException w:name="Outline List 2" w:semiHidden="1" w:unhideWhenUsed="1"/>
+    <w:lsdException w:name="Outline List 3" w:semiHidden="1" w:unhideWhenUsed="1"/>
+    <w:lsdException w:name="Table Simple 1" w:semiHidden="1" w:unhideWhenUsed="1"/>
+    <w:lsdException w:name="Table Simple 2" w:semiHidden="1" w:unhideWhenUsed="1"/>
+    <w:lsdException w:name="Table Simple 3" w:semiHidden="1" w:unhideWhenUsed="1"/>
+    <w:lsdException w:name="Table Classic 1" w:semiHidden="1" w:unhideWhenUsed="1"/>
+    <w:lsdException w:name="Table Classic 2" w:semiHidden="1" w:unhideWhenUsed="1"/>
+    <w:lsdException w:name="Table Classic 3" w:semiHidden="1" w:unhideWhenUsed="1"/>
+    <w:lsdException w:name="Table Classic 4" w:semiHidden="1" w:unhideWhenUsed="1"/>
+    <w:lsdException w:name="Table Colorful 1" w:semiHidden="1" w:unhideWhenUsed="1"/>
+    <w:lsdException w:name="Table Colorful 2" w:semiHidden="1" w:unhideWhenUsed="1"/>
+    <w:lsdException w:name="Table Colorful 3" w:semiHidden="1" w:unhideWhenUsed="1"/>
+    <w:lsdException w:name="Table Columns 1" w:semiHidden="1" w:unhideWhenUsed="1"/>
+    <w:lsdException w:name="Table Columns 2" w:semiHidden="1" w:unhideWhenUsed="1"/>
+    <w:lsdException w:name="Table Columns 3" w:semiHidden="1" w:unhideWhenUsed="1"/>
+    <w:lsdException w:name="Table Columns 4" w:semiHidden="1" w:unhideWhenUsed="1"/>
+    <w:lsdException w:name="Table Columns 5" w:semiHidden="1" w:unhideWhenUsed="1"/>
+    <w:lsdException w:name="Table Grid 1" w:semiHidden="1" w:unhideWhenUsed="1"/>
+    <w:lsdException w:name="Table Grid 2" w:semiHidden="1" w:unhideWhenUsed="1"/>
+    <w:lsdException w:name="Table Grid 3" w:semiHidden="1" w:unhideWhenUsed="1"/>
+    <w:lsdException w:name="Table Grid 4" w:semiHidden="1" w:unhideWhenUsed="1"/>
+    <w:lsdException w:name="Table Grid 5" w:semiHidden="1" w:unhideWhenUsed="1"/>
+    <w:lsdException w:name="Table Grid 6" w:semiHidden="1" w:unhideWhenUsed="1"/>
+    <w:lsdException w:name="Table Grid 7" w:semiHidden="1" w:unhideWhenUsed="1"/>
+    <w:lsdException w:name="Table Grid 8" w:semiHidden="1" w:unhideWhenUsed="1"/>
+    <w:lsdException w:name="Table List 1" w:semiHidden="1" w:unhideWhenUsed="1"/>
+    <w:lsdException w:name="Table List 2" w:semiHidden="1" w:unhideWhenUsed="1"/>
+    <w:lsdException w:name="Table List 3" w:semiHidden="1" w:unhideWhenUsed="1"/>
+    <w:lsdException w:name="Table List 4" w:semiHidden="1" w:unhideWhenUsed="1"/>
+    <w:lsdException w:name="Table List 5" w:semiHidden="1" w:unhideWhenUsed="1"/>
+    <w:lsdException w:name="Table List 6" w:semiHidden="1" w:unhideWhenUsed="1"/>
+    <w:lsdException w:name="Table List 7" w:semiHidden="1" w:unhideWhenUsed="1"/>
+    <w:lsdException w:name="Table List 8" w:semiHidden="1" w:unhideWhenUsed="1"/>
+    <w:lsdException w:name="Table 3D effects 1" w:semiHidden="1" w:unhideWhenUsed="1"/>
+    <w:lsdException w:name="Table 3D effects 2" w:semiHidden="1" w:unhideWhenUsed="1"/>
+    <w:lsdException w:name="Table 3D effects 3" w:semiHidden="1" w:unhideWhenUsed="1"/>
+    <w:lsdException w:name="Table Contemporary" w:semiHidden="1" w:unhideWhenUsed="1"/>
+    <w:lsdException w:name="Table Elegant" w:semiHidden="1" w:unhideWhenUsed="1"/>
+    <w:lsdException w:name="Table Professional" w:semiHidden="1" w:unhideWhenUsed="1"/>
+    <w:lsdException w:name="Table Subtle 1" w:semiHidden="1" w:unhideWhenUsed="1"/>
+    <w:lsdException w:name="Table Subtle 2" w:semiHidden="1" w:unhideWhenUsed="1"/>
+    <w:lsdException w:name="Table Web 1" w:semiHidden="1" w:unhideWhenUsed="1"/>
+    <w:lsdException w:name="Table Web 2" w:semiHidden="1" w:unhideWhenUsed="1"/>
+    <w:lsdException w:name="Table Web 3" w:semiHidden="1" w:unhideWhenUsed="1"/>
+    <w:lsdException w:name="Balloon Text" w:semiHidden="1" w:unhideWhenUsed="1"/>
+    <w:lsdException w:name="Table Grid" w:uiPriority="59"/>
+    <w:lsdException w:name="Table Theme" w:semiHidden="1" w:unhideWhenUsed="1"/>
+    <w:lsdException w:name="Placeholder Text" w:semiHidden="1"/>
+    <w:lsdException w:name="No Spacing" w:uiPriority="1" w:qFormat="1"/>
+    <w:lsdException w:name="Light Shading" w:uiPriority="60"/>
+    <w:lsdException w:name="Light List" w:uiPriority="61"/>
+    <w:lsdException w:name="Light Grid" w:uiPriority="62"/>
+    <w:lsdException w:name="Medium Shading 1" w:uiPriority="63"/>
+    <w:lsdException w:name="Medium Shading 2" w:uiPriority="64"/>
+    <w:lsdException w:name="Medium List 1" w:uiPriority="65"/>
+    <w:lsdException w:name="Medium List 2" w:uiPriority="66"/>
+    <w:lsdException w:name="Medium Grid 1" w:uiPriority="67"/>
+    <w:lsdException w:name="Medium Grid 2" w:uiPriority="68"/>
+    <w:lsdException w:name="Medium Grid 3" w:uiPriority="69"/>
+    <w:lsdException w:name="Dark List" w:uiPriority="70"/>
+    <w:lsdException w:name="Colorful Shading" w:uiPriority="71"/>
+    <w:lsdException w:name="Colorful List" w:uiPriority="72"/>
+    <w:lsdException w:name="Colorful Grid" w:uiPriority="73"/>
+    <w:lsdException w:name="Light Shading Accent 1" w:uiPriority="60"/>
+    <w:lsdException w:name="Light List Accent 1" w:uiPriority="61"/>
+    <w:lsdException w:name="Light Grid Accent 1" w:uiPriority="62"/>
+    <w:lsdException w:name="Medium Shading 1 Accent 1" w:uiPriority="63"/>
+    <w:lsdException w:name="Medium Shading 2 Accent 1" w:uiPriority="64"/>
+    <w:lsdException w:name="Medium List 1 Accent 1" w:uiPriority="65"/>
+    <w:lsdException w:name="Revision" w:semiHidden="1"/>
+    <w:lsdException w:name="List Paragraph" w:uiPriority="34" w:qFormat="1"/>
+    <w:lsdException w:name="Quote" w:uiPriority="29" w:qFormat="1"/>
+    <w:lsdException w:name="Intense Quote" w:uiPriority="30" w:qFormat="1"/>
+    <w:lsdException w:name="Medium List 2 Accent 1" w:uiPriority="66"/>
+    <w:lsdException w:name="Medium Grid 1 Accent 1" w:uiPriority="67"/>
+    <w:lsdException w:name="Medium Grid 2 Accent 1" w:uiPriority="68"/>
+    <w:lsdException w:name="Medium Grid 3 Accent 1" w:uiPriority="69"/>
+    <w:lsdException w:name="Dark List Accent 1" w:uiPriority="70"/>
+    <w:lsdException w:name="Colorful Shading Accent 1" w:uiPriority="71"/>
+    <w:lsdException w:name="Colorful List Accent 1" w:uiPriority="72"/>
+    <w:lsdException w:name="Colorful Grid Accent 1" w:uiPriority="73"/>
+    <w:lsdException w:name="Light Shading Accent 2" w:uiPriority="60"/>
+    <w:lsdException w:name="Light List Accent 2" w:uiPriority="61"/>
+    <w:lsdException w:name="Light Grid Accent 2" w:uiPriority="62"/>
+    <w:lsdException w:name="Medium Shading 1 Accent 2" w:uiPriority="63"/>
+    <w:lsdException w:name="Medium Shading 2 Accent 2" w:uiPriority="64"/>
+    <w:lsdException w:name="Medium List 1 Accent 2" w:uiPriority="65"/>
+    <w:lsdException w:name="Medium List 2 Accent 2" w:uiPriority="66"/>
+    <w:lsdException w:name="Medium Grid 1 Accent 2" w:uiPriority="67"/>
+    <w:lsdException w:name="Medium Grid 2 Accent 2" w:uiPriority="68"/>
+    <w:lsdException w:name="Medium Grid 3 Accent 2" w:uiPriority="69"/>
+    <w:lsdException w:name="Dark List Accent 2" w:uiPriority="70"/>
+    <w:lsdException w:name="Colorful Shading Accent 2" w:uiPriority="71"/>
+    <w:lsdException w:name="Colorful List Accent 2" w:uiPriority="72"/>
+    <w:lsdException w:name="Colorful Grid Accent 2" w:uiPriority="73"/>
+    <w:lsdException w:name="Light Shading Accent 3" w:uiPriority="60"/>
+    <w:lsdException w:name="Light List Accent 3" w:uiPriority="61"/>
+    <w:lsdException w:name="Light Grid Accent 3" w:uiPriority="62"/>
+    <w:lsdException w:name="Medium Shading 1 Accent 3" w:uiPriority="63"/>
+    <w:lsdException w:name="Medium Shading 2 Accent 3" w:uiPriority="64"/>
+    <w:lsdException w:name="Medium List 1 Accent 3" w:uiPriority="65"/>
+    <w:lsdException w:name="Medium List 2 Accent 3" w:uiPriority="66"/>
+    <w:lsdException w:name="Medium Grid 1 Accent 3" w:uiPriority="67"/>
+    <w:lsdException w:name="Medium Grid 2 Accent 3" w:uiPriority="68"/>
+    <w:lsdException w:name="Medium Grid 3 Accent 3" w:uiPriority="69"/>
+    <w:lsdException w:name="Dark List Accent 3" w:uiPriority="70"/>
+    <w:lsdException w:name="Colorful Shading Accent 3" w:uiPriority="71"/>
+    <w:lsdException w:name="Colorful List Accent 3" w:uiPriority="72"/>
+    <w:lsdException w:name="Colorful Grid Accent 3" w:uiPriority="73"/>
+    <w:lsdException w:name="Light Shading Accent 4" w:uiPriority="60"/>
+    <w:lsdException w:name="Light List Accent 4" w:uiPriority="61"/>
+    <w:lsdException w:name="Light Grid Accent 4" w:uiPriority="62"/>
+    <w:lsdException w:name="Medium Shading 1 Accent 4" w:uiPriority="63"/>
+    <w:lsdException w:name="Medium Shading 2 Accent 4" w:uiPriority="64"/>
+    <w:lsdException w:name="Medium List 1 Accent 4" w:uiPriority="65"/>
+    <w:lsdException w:name="Medium List 2 Accent 4" w:uiPriority="66"/>
+    <w:lsdException w:name="Medium Grid 1 Accent 4" w:uiPriority="67"/>
+    <w:lsdException w:name="Medium Grid 2 Accent 4" w:uiPriority="68"/>
+    <w:lsdException w:name="Medium Grid 3 Accent 4" w:uiPriority="69"/>
+    <w:lsdException w:name="Dark List Accent 4" w:uiPriority="70"/>
+    <w:lsdException w:name="Colorful Shading Accent 4" w:uiPriority="71"/>
+    <w:lsdException w:name="Colorful List Accent 4" w:uiPriority="72"/>
+    <w:lsdException w:name="Colorful Grid Accent 4" w:uiPriority="73"/>
+    <w:lsdException w:name="Light Shading Accent 5" w:uiPriority="60"/>
+    <w:lsdException w:name="Light List Accent 5" w:uiPriority="61"/>
+    <w:lsdException w:name="Light Grid Accent 5" w:uiPriority="62"/>
+    <w:lsdException w:name="Medium Shading 1 Accent 5" w:uiPriority="63"/>
+    <w:lsdException w:name="Medium Shading 2 Accent 5" w:uiPriority="64"/>
+    <w:lsdException w:name="Medium List 1 Accent 5" w:uiPriority="65"/>
+    <w:lsdException w:name="Medium List 2 Accent 5" w:uiPriority="66"/>
+    <w:lsdException w:name="Medium Grid 1 Accent 5" w:uiPriority="67"/>
+    <w:lsdException w:name="Medium Grid 2 Accent 5" w:uiPriority="68"/>
+    <w:lsdException w:name="Medium Grid 3 Accent 5" w:uiPriority="69"/>
+    <w:lsdException w:name="Dark List Accent 5" w:uiPriority="70"/>
+    <w:lsdException w:name="Colorful Shading Accent 5" w:uiPriority="71"/>
+    <w:lsdException w:name="Colorful List Accent 5" w:uiPriority="72"/>
+    <w:lsdException w:name="Colorful Grid Accent 5" w:uiPriority="73"/>
+    <w:lsdException w:name="Light Shading Accent 6" w:uiPriority="60"/>
+    <w:lsdException w:name="Light List Accent 6" w:uiPriority="61"/>
+    <w:lsdException w:name="Light Grid Accent 6" w:uiPriority="62"/>
+    <w:lsdException w:name="Medium Shading 1 Accent 6" w:uiPriority="63"/>
+    <w:lsdException w:name="Medium Shading 2 Accent 6" w:uiPriority="64"/>
+    <w:lsdException w:name="Medium List 1 Accent 6" w:uiPriority="65"/>
+    <w:lsdException w:name="Medium List 2 Accent 6" w:uiPriority="66"/>
+    <w:lsdException w:name="Medium Grid 1 Accent 6" w:uiPriority="67"/>
+    <w:lsdException w:name="Medium Grid 2 Accent 6" w:uiPriority="68"/>
+    <w:lsdException w:name="Medium Grid 3 Accent 6" w:uiPriority="69"/>
+    <w:lsdException w:name="Dark List Accent 6" w:uiPriority="70"/>
+    <w:lsdException w:name="Colorful Shading Accent 6" w:uiPriority="71"/>
+    <w:lsdException w:name="Colorful List Accent 6" w:uiPriority="72"/>
+    <w:lsdException w:name="Colorful Grid Accent 6" w:uiPriority="73"/>
+    <w:lsdException w:name="Subtle Emphasis" w:uiPriority="19" w:qFormat="1"/>
+    <w:lsdException w:name="Intense Emphasis" w:uiPriority="21" w:qFormat="1"/>
+    <w:lsdException w:name="Subtle Reference" w:uiPriority="31" w:qFormat="1"/>
+    <w:lsdException w:name="Intense Reference" w:uiPriority="32" w:qFormat="1"/>
+    <w:lsdException w:name="Book Title" w:uiPriority="33" w:qFormat="1"/>
+    <w:lsdException w:name="Bibliography" w:semiHidden="1" w:uiPriority="37" w:unhideWhenUsed="1"/>
+    <w:lsdException w:name="TOC Heading" w:semiHidden="1" w:uiPriority="39" w:unhideWhenUsed="1" w:qFormat="1"/>
+    <w:lsdException w:name="Plain Table 1" w:uiPriority="41"/>
+    <w:lsdException w:name="Plain Table 2" w:uiPriority="42"/>
+    <w:lsdException w:name="Plain Table 3" w:uiPriority="43"/>
+    <w:lsdException w:name="Plain Table 4" w:uiPriority="44"/>
+    <w:lsdException w:name="Plain Table 5" w:uiPriority="45"/>
+    <w:lsdException w:name="Grid Table Light" w:uiPriority="40"/>
+    <w:lsdException w:name="Grid Table 1 Light" w:uiPriority="46"/>
+    <w:lsdException w:name="Grid Table 2" w:uiPriority="47"/>
+    <w:lsdException w:name="Grid Table 3" w:uiPriority="48"/>
+    <w:lsdException w:name="Grid Table 4" w:uiPriority="49"/>
+    <w:lsdException w:name="Grid Table 5 Dark" w:uiPriority="50"/>
+    <w:lsdException w:name="Grid Table 6 Colorful" w:uiPriority="51"/>
+    <w:lsdException w:name="Grid Table 7 Colorful" w:uiPriority="52"/>
+    <w:lsdException w:name="Grid Table 1 Light Accent 1" w:uiPriority="46"/>
+    <w:lsdException w:name="Grid Table 2 Accent 1" w:uiPriority="47"/>
+    <w:lsdException w:name="Grid Table 3 Accent 1" w:uiPriority="48"/>
+    <w:lsdException w:name="Grid Table 4 Accent 1" w:uiPriority="49"/>
+    <w:lsdException w:name="Grid Table 5 Dark Accent 1" w:uiPriority="50"/>
+    <w:lsdException w:name="Grid Table 6 Colorful Accent 1" w:uiPriority="51"/>
+    <w:lsdException w:name="Grid Table 7 Colorful Accent 1" w:uiPriority="52"/>
+    <w:lsdException w:name="Grid Table 1 Light Accent 2" w:uiPriority="46"/>
+    <w:lsdException w:name="Grid Table 2 Accent 2" w:uiPriority="47"/>
+    <w:lsdException w:name="Grid Table 3 Accent 2" w:uiPriority="48"/>
+    <w:lsdException w:name="Grid Table 4 Accent 2" w:uiPriority="49"/>
+    <w:lsdException w:name="Grid Table 5 Dark Accent 2" w:uiPriority="50"/>
+    <w:lsdException w:name="Grid Table 6 Colorful Accent 2" w:uiPriority="51"/>
+    <w:lsdException w:name="Grid Table 7 Colorful Accent 2" w:uiPriority="52"/>
+    <w:lsdException w:name="Grid Table 1 Light Accent 3" w:uiPriority="46"/>
+    <w:lsdException w:name="Grid Table 2 Accent 3" w:uiPriority="47"/>
+    <w:lsdException w:name="Grid Table 3 Accent 3" w:uiPriority="48"/>
+    <w:lsdException w:name="Grid Table 4 Accent 3" w:uiPriority="49"/>
+    <w:lsdException w:name="Grid Table 5 Dark Accent 3" w:uiPriority="50"/>
+    <w:lsdException w:name="Grid Table 6 Colorful Accent 3" w:uiPriority="51"/>
+    <w:lsdException w:name="Grid Table 7 Colorful Accent 3" w:uiPriority="52"/>
+    <w:lsdException w:name="Grid Table 1 Light Accent 4" w:uiPriority="46"/>
+    <w:lsdException w:name="Grid Table 2 Accent 4" w:uiPriority="47"/>
+    <w:lsdException w:name="Grid Table 3 Accent 4" w:uiPriority="48"/>
+    <w:lsdException w:name="Grid Table 4 Accent 4" w:uiPriority="49"/>
+    <w:lsdException w:name="Grid Table 5 Dark Accent 4" w:uiPriority="50"/>
+    <w:lsdException w:name="Grid Table 6 Colorful Accent 4" w:uiPriority="51"/>
+    <w:lsdException w:name="Grid Table 7 Colorful Accent 4" w:uiPriority="52"/>
+    <w:lsdException w:name="Grid Table 1 Light Accent 5" w:uiPriority="46"/>
+    <w:lsdException w:name="Grid Table 2 Accent 5" w:uiPriority="47"/>
+    <w:lsdException w:name="Grid Table 3 Accent 5" w:uiPriority="48"/>
+    <w:lsdException w:name="Grid Table 4 Accent 5" w:uiPriority="49"/>
+    <w:lsdException w:name="Grid Table 5 Dark Accent 5" w:uiPriority="50"/>
+    <w:lsdException w:name="Grid Table 6 Colorful Accent 5" w:uiPriority="51"/>
+    <w:lsdException w:name="Grid Table 7 Colorful Accent 5" w:uiPriority="52"/>
+    <w:lsdException w:name="Grid Table 1 Light Accent 6" w:uiPriority="46"/>
+    <w:lsdException w:name="Grid Table 2 Accent 6" w:uiPriority="47"/>
+    <w:lsdException w:name="Grid Table 3 Accent 6" w:uiPriority="48"/>
+    <w:lsdException w:name="Grid Table 4 Accent 6" w:uiPriority="49"/>
+    <w:lsdException w:name="Grid Table 5 Dark Accent 6" w:uiPriority="50"/>
+    <w:lsdException w:name="Grid Table 6 Colorful Accent 6" w:uiPriority="51"/>
+    <w:lsdException w:name="Grid Table 7 Colorful Accent 6" w:uiPriority="52"/>
+    <w:lsdException w:name="List Table 1 Light" w:uiPriority="46"/>
+    <w:lsdException w:name="List Table 2" w:uiPriority="47"/>
+    <w:lsdException w:name="List Table 3" w:uiPriority="48"/>
+    <w:lsdException w:name="List Table 4" w:uiPriority="49"/>
+    <w:lsdException w:name="List Table 5 Dark" w:uiPriority="50"/>
+    <w:lsdException w:name="List Table 6 Colorful" w:uiPriority="51"/>
+    <w:lsdException w:name="List Table 7 Colorful" w:uiPriority="52"/>
+    <w:lsdException w:name="List Table 1 Light Accent 1" w:uiPriority="46"/>
+    <w:lsdException w:name="List Table 2 Accent 1" w:uiPriority="47"/>
+    <w:lsdException w:name="List Table 3 Accent 1" w:uiPriority="48"/>
+    <w:lsdException w:name="List Table 4 Accent 1" w:uiPriority="49"/>
+    <w:lsdException w:name="List Table 5 Dark Accent 1" w:uiPriority="50"/>
+    <w:lsdException w:name="List Table 6 Colorful Accent 1" w:uiPriority="51"/>
+    <w:lsdException w:name="List Table 7 Colorful Accent 1" w:uiPriority="52"/>
+    <w:lsdException w:name="List Table 1 Light Accent 2" w:uiPriority="46"/>
+    <w:lsdException w:name="List Table 2 Accent 2" w:uiPriority="47"/>
+    <w:lsdException w:name="List Table 3 Accent 2" w:uiPriority="48"/>
+    <w:lsdException w:name="List Table 4 Accent 2" w:uiPriority="49"/>
+    <w:lsdException w:name="List Table 5 Dark Accent 2" w:uiPriority="50"/>
+    <w:lsdException w:name="List Table 6 Colorful Accent 2" w:uiPriority="51"/>
+    <w:lsdException w:name="List Table 7 Colorful Accent 2" w:uiPriority="52"/>
+    <w:lsdException w:name="List Table 1 Light Accent 3" w:uiPriority="46"/>
+    <w:lsdException w:name="List Table 2 Accent 3" w:uiPriority="47"/>
+    <w:lsdException w:name="List Table 3 Accent 3" w:uiPriority="48"/>
+    <w:lsdException w:name="List Table 4 Accent 3" w:uiPriority="49"/>
+    <w:lsdException w:name="List Table 5 Dark Accent 3" w:uiPriority="50"/>
+    <w:lsdException w:name="List Table 6 Colorful Accent 3" w:uiPriority="51"/>
+    <w:lsdException w:name="List Table 7 Colorful Accent 3" w:uiPriority="52"/>
+    <w:lsdException w:name="List Table 1 Light Accent 4" w:uiPriority="46"/>
+    <w:lsdException w:name="List Table 2 Accent 4" w:uiPriority="47"/>
+    <w:lsdException w:name="List Table 3 Accent 4" w:uiPriority="48"/>
+    <w:lsdException w:name="List Table 4 Accent 4" w:uiPriority="49"/>
+    <w:lsdException w:name="List Table 5 Dark Accent 4" w:uiPriority="50"/>
+    <w:lsdException w:name="List Table 6 Colorful Accent 4" w:uiPriority="51"/>
+    <w:lsdException w:name="List Table 7 Colorful Accent 4" w:uiPriority="52"/>
+    <w:lsdException w:name="List Table 1 Light Accent 5" w:uiPriority="46"/>
+    <w:lsdException w:name="List Table 2 Accent 5" w:uiPriority="47"/>
+    <w:lsdException w:name="List Table 3 Accent 5" w:uiPriority="48"/>
+    <w:lsdException w:name="List Table 4 Accent 5" w:uiPriority="49"/>
+    <w:lsdException w:name="List Table 5 Dark Accent 5" w:uiPriority="50"/>
+    <w:lsdException w:name="List Table 6 Colorful Accent 5" w:uiPriority="51"/>
+    <w:lsdException w:name="List Table 7 Colorful Accent 5" w:uiPriority="52"/>
+    <w:lsdException w:name="List Table 1 Light Accent 6" w:uiPriority="46"/>
+    <w:lsdException w:name="List Table 2 Accent 6" w:uiPriority="47"/>
+    <w:lsdException w:name="List Table 3 Accent 6" w:uiPriority="48"/>
+    <w:lsdException w:name="List Table 4 Accent 6" w:uiPriority="49"/>
+    <w:lsdException w:name="List Table 5 Dark Accent 6" w:uiPriority="50"/>
+    <w:lsdException w:name="List Table 6 Colorful Accent 6" w:uiPriority="51"/>
+    <w:lsdException w:name="List Table 7 Colorful Accent 6" w:uiPriority="52"/>
   </w:latentStyles>
   <w:style w:type="paragraph" w:default="1" w:styleId="Normal">
     <w:name w:val="Normal"/>
@@ -4002,7 +4240,6 @@
     <w:uiPriority w:val="99"/>
     <w:semiHidden/>
     <w:unhideWhenUsed/>
-    <w:qFormat/>
     <w:tblPr>
       <w:tblInd w:w="0" w:type="dxa"/>
       <w:tblCellMar>

--- a/files/CMS-2017-0163-0895-1.docx
+++ b/files/CMS-2017-0163-0895-1.docx
@@ -1,6 +1,6 @@
 
 <file path=word/document.xml><?xml version="1.0" encoding="utf-8"?>
-<w:document xmlns:wpc="http://schemas.microsoft.com/office/word/2010/wordprocessingCanvas" xmlns:mc="http://schemas.openxmlformats.org/markup-compatibility/2006" xmlns:o="urn:schemas-microsoft-com:office:office" xmlns:r="http://schemas.openxmlformats.org/officeDocument/2006/relationships" xmlns:m="http://schemas.openxmlformats.org/officeDocument/2006/math" xmlns:v="urn:schemas-microsoft-com:vml" xmlns:wp14="http://schemas.microsoft.com/office/word/2010/wordprocessingDrawing" xmlns:wp="http://schemas.openxmlformats.org/drawingml/2006/wordprocessingDrawing" xmlns:w10="urn:schemas-microsoft-com:office:word" xmlns:w="http://schemas.openxmlformats.org/wordprocessingml/2006/main" xmlns:w14="http://schemas.microsoft.com/office/word/2010/wordml" xmlns:w15="http://schemas.microsoft.com/office/word/2012/wordml" xmlns:wpg="http://schemas.microsoft.com/office/word/2010/wordprocessingGroup" xmlns:wpi="http://schemas.microsoft.com/office/word/2010/wordprocessingInk" xmlns:wne="http://schemas.microsoft.com/office/word/2006/wordml" xmlns:wps="http://schemas.microsoft.com/office/word/2010/wordprocessingShape" mc:Ignorable="w14 w15 wp14">
+<w:document xmlns:ve="http://schemas.openxmlformats.org/markup-compatibility/2006" xmlns:o="urn:schemas-microsoft-com:office:office" xmlns:r="http://schemas.openxmlformats.org/officeDocument/2006/relationships" xmlns:m="http://schemas.openxmlformats.org/officeDocument/2006/math" xmlns:v="urn:schemas-microsoft-com:vml" xmlns:wp="http://schemas.openxmlformats.org/drawingml/2006/wordprocessingDrawing" xmlns:w10="urn:schemas-microsoft-com:office:word" xmlns:w="http://schemas.openxmlformats.org/wordprocessingml/2006/main" xmlns:wne="http://schemas.microsoft.com/office/word/2006/wordml">
   <w:body>
     <w:p>
       <w:pPr>
@@ -3357,7 +3357,6 @@
         </w:rPr>
         <w:t xml:space="preserve"> know that physician prescriptions for </w:t>
       </w:r>
-      <w:bookmarkStart w:id="12" w:name="_GoBack"/>
       <w:r>
         <w:rPr>
           <w:rFonts w:eastAsia="Times New Roman" w:cs="Times New Roman"/>
@@ -3447,8 +3446,8 @@
         </w:rPr>
         <w:t xml:space="preserve"> take exception to the </w:t>
       </w:r>
-      <w:bookmarkStart w:id="13" w:name="OLE_LINK2901"/>
-      <w:bookmarkStart w:id="14" w:name="OLE_LINK2902"/>
+      <w:bookmarkStart w:id="12" w:name="OLE_LINK2901"/>
+      <w:bookmarkStart w:id="13" w:name="OLE_LINK2902"/>
       <w:r>
         <w:rPr>
           <w:iCs/>
@@ -3456,89 +3455,89 @@
         </w:rPr>
         <w:t xml:space="preserve">Draft CY 2019 Call Letter </w:t>
       </w:r>
+      <w:bookmarkEnd w:id="12"/>
       <w:bookmarkEnd w:id="13"/>
+      <w:r>
+        <w:rPr>
+          <w:iCs/>
+          <w:szCs w:val="24"/>
+        </w:rPr>
+        <w:t>assertion that "these efforts will better manage chronic overuse among beneficiaries who are taking high levels of prescription opioids," defined as at least 90 MME/day (p.203), as well as opioid-naive patients.  CMS is not justified in assuming that any or all beneficiaries using over any set amount of opioid are overusing opioids, unless the opioid use is not supported by medical necessity established by the patient’s physician</w:t>
+      </w:r>
+      <w:r>
+        <w:rPr>
+          <w:iCs/>
+          <w:szCs w:val="24"/>
+        </w:rPr>
+        <w:t xml:space="preserve"> or other prescribing clincian</w:t>
+      </w:r>
+      <w:r>
+        <w:rPr>
+          <w:iCs/>
+          <w:szCs w:val="24"/>
+        </w:rPr>
+        <w:t>.</w:t>
+      </w:r>
+    </w:p>
+    <w:p>
+      <w:pPr>
+        <w:rPr>
+          <w:iCs/>
+          <w:szCs w:val="24"/>
+        </w:rPr>
+      </w:pPr>
+    </w:p>
+    <w:p>
+      <w:pPr>
+        <w:rPr>
+          <w:iCs/>
+          <w:szCs w:val="24"/>
+        </w:rPr>
+      </w:pPr>
+      <w:r>
+        <w:rPr>
+          <w:iCs/>
+          <w:szCs w:val="24"/>
+        </w:rPr>
+        <w:t xml:space="preserve">Several times, the </w:t>
+      </w:r>
+      <w:r>
+        <w:rPr>
+          <w:iCs/>
+          <w:szCs w:val="24"/>
+        </w:rPr>
+        <w:t>Draft CY 2019 Call Letter</w:t>
+      </w:r>
+      <w:r>
+        <w:rPr>
+          <w:iCs/>
+          <w:szCs w:val="24"/>
+        </w:rPr>
+        <w:t xml:space="preserve"> refers to the CDC Guideline for support in creating regulatory restrictions for opioid prescribing, particularly in reference to a limit or threshold of 90 MME/day.  However.  </w:t>
+      </w:r>
+      <w:r>
+        <w:rPr>
+          <w:iCs/>
+          <w:szCs w:val="24"/>
+        </w:rPr>
+        <w:t>T</w:t>
+      </w:r>
+      <w:r>
+        <w:rPr>
+          <w:iCs/>
+          <w:szCs w:val="24"/>
+        </w:rPr>
+        <w:t xml:space="preserve">he </w:t>
+      </w:r>
+      <w:bookmarkStart w:id="14" w:name="OLE_LINK2900"/>
+      <w:r>
+        <w:rPr>
+          <w:iCs/>
+          <w:szCs w:val="24"/>
+        </w:rPr>
+        <w:t xml:space="preserve">2016 CDC Guideline for Prescribing Opioids for Chronic Pain </w:t>
+      </w:r>
       <w:bookmarkEnd w:id="14"/>
-      <w:r>
-        <w:rPr>
-          <w:iCs/>
-          <w:szCs w:val="24"/>
-        </w:rPr>
-        <w:t>assertion that "these efforts will better manage chronic overuse among beneficiaries who are taking high levels of prescription opioids," defined as at least 90 MME/day (p.203), as well as opioid-naive patients.  CMS is not justified in assuming that any or all beneficiaries using over any set amount of opioid are overusing opioids, unless the opioid use is not supported by medical necessity established by the patient’s physician</w:t>
-      </w:r>
-      <w:r>
-        <w:rPr>
-          <w:iCs/>
-          <w:szCs w:val="24"/>
-        </w:rPr>
-        <w:t xml:space="preserve"> or other prescribing clincian</w:t>
-      </w:r>
-      <w:r>
-        <w:rPr>
-          <w:iCs/>
-          <w:szCs w:val="24"/>
-        </w:rPr>
-        <w:t>.</w:t>
-      </w:r>
-    </w:p>
-    <w:p>
-      <w:pPr>
-        <w:rPr>
-          <w:iCs/>
-          <w:szCs w:val="24"/>
-        </w:rPr>
-      </w:pPr>
-    </w:p>
-    <w:p>
-      <w:pPr>
-        <w:rPr>
-          <w:iCs/>
-          <w:szCs w:val="24"/>
-        </w:rPr>
-      </w:pPr>
-      <w:r>
-        <w:rPr>
-          <w:iCs/>
-          <w:szCs w:val="24"/>
-        </w:rPr>
-        <w:t xml:space="preserve">Several times, the </w:t>
-      </w:r>
-      <w:r>
-        <w:rPr>
-          <w:iCs/>
-          <w:szCs w:val="24"/>
-        </w:rPr>
-        <w:t>Draft CY 2019 Call Letter</w:t>
-      </w:r>
-      <w:r>
-        <w:rPr>
-          <w:iCs/>
-          <w:szCs w:val="24"/>
-        </w:rPr>
-        <w:t xml:space="preserve"> refers to the CDC Guideline for support in creating regulatory restrictions for opioid prescribing, particularly in reference to a limit or threshold of 90 MME/day.  However.  </w:t>
-      </w:r>
-      <w:r>
-        <w:rPr>
-          <w:iCs/>
-          <w:szCs w:val="24"/>
-        </w:rPr>
-        <w:t>T</w:t>
-      </w:r>
-      <w:r>
-        <w:rPr>
-          <w:iCs/>
-          <w:szCs w:val="24"/>
-        </w:rPr>
-        <w:t xml:space="preserve">he </w:t>
-      </w:r>
-      <w:bookmarkStart w:id="15" w:name="OLE_LINK2900"/>
-      <w:r>
-        <w:rPr>
-          <w:iCs/>
-          <w:szCs w:val="24"/>
-        </w:rPr>
-        <w:t xml:space="preserve">2016 CDC Guideline for Prescribing Opioids for Chronic Pain </w:t>
-      </w:r>
-      <w:bookmarkEnd w:id="15"/>
       <w:r>
         <w:rPr>
           <w:iCs/>
@@ -3663,7 +3662,6 @@
       <w:bookmarkEnd w:id="0"/>
       <w:bookmarkEnd w:id="1"/>
       <w:bookmarkEnd w:id="2"/>
-      <w:bookmarkEnd w:id="12"/>
     </w:p>
     <w:sectPr>
       <w:footerReference w:type="default" r:id="rId6"/>
@@ -3677,7 +3675,7 @@
 </file>
 
 <file path=word/endnotes.xml><?xml version="1.0" encoding="utf-8"?>
-<w:endnotes xmlns:wpc="http://schemas.microsoft.com/office/word/2010/wordprocessingCanvas" xmlns:mc="http://schemas.openxmlformats.org/markup-compatibility/2006" xmlns:o="urn:schemas-microsoft-com:office:office" xmlns:r="http://schemas.openxmlformats.org/officeDocument/2006/relationships" xmlns:m="http://schemas.openxmlformats.org/officeDocument/2006/math" xmlns:v="urn:schemas-microsoft-com:vml" xmlns:wp14="http://schemas.microsoft.com/office/word/2010/wordprocessingDrawing" xmlns:wp="http://schemas.openxmlformats.org/drawingml/2006/wordprocessingDrawing" xmlns:w10="urn:schemas-microsoft-com:office:word" xmlns:w="http://schemas.openxmlformats.org/wordprocessingml/2006/main" xmlns:w14="http://schemas.microsoft.com/office/word/2010/wordml" xmlns:w15="http://schemas.microsoft.com/office/word/2012/wordml" xmlns:wpg="http://schemas.microsoft.com/office/word/2010/wordprocessingGroup" xmlns:wpi="http://schemas.microsoft.com/office/word/2010/wordprocessingInk" xmlns:wne="http://schemas.microsoft.com/office/word/2006/wordml" xmlns:wps="http://schemas.microsoft.com/office/word/2010/wordprocessingShape" mc:Ignorable="w14 w15 wp14">
+<w:endnotes xmlns:ve="http://schemas.openxmlformats.org/markup-compatibility/2006" xmlns:o="urn:schemas-microsoft-com:office:office" xmlns:r="http://schemas.openxmlformats.org/officeDocument/2006/relationships" xmlns:m="http://schemas.openxmlformats.org/officeDocument/2006/math" xmlns:v="urn:schemas-microsoft-com:vml" xmlns:wp="http://schemas.openxmlformats.org/drawingml/2006/wordprocessingDrawing" xmlns:w10="urn:schemas-microsoft-com:office:word" xmlns:w="http://schemas.openxmlformats.org/wordprocessingml/2006/main" xmlns:wne="http://schemas.microsoft.com/office/word/2006/wordml">
   <w:endnote w:type="separator" w:id="-1">
     <w:p>
       <w:r>
@@ -3696,7 +3694,7 @@
 </file>
 
 <file path=word/footer1.xml><?xml version="1.0" encoding="utf-8"?>
-<w:ftr xmlns:wpc="http://schemas.microsoft.com/office/word/2010/wordprocessingCanvas" xmlns:mc="http://schemas.openxmlformats.org/markup-compatibility/2006" xmlns:o="urn:schemas-microsoft-com:office:office" xmlns:r="http://schemas.openxmlformats.org/officeDocument/2006/relationships" xmlns:m="http://schemas.openxmlformats.org/officeDocument/2006/math" xmlns:v="urn:schemas-microsoft-com:vml" xmlns:wp14="http://schemas.microsoft.com/office/word/2010/wordprocessingDrawing" xmlns:wp="http://schemas.openxmlformats.org/drawingml/2006/wordprocessingDrawing" xmlns:w10="urn:schemas-microsoft-com:office:word" xmlns:w="http://schemas.openxmlformats.org/wordprocessingml/2006/main" xmlns:w14="http://schemas.microsoft.com/office/word/2010/wordml" xmlns:w15="http://schemas.microsoft.com/office/word/2012/wordml" xmlns:wpg="http://schemas.microsoft.com/office/word/2010/wordprocessingGroup" xmlns:wpi="http://schemas.microsoft.com/office/word/2010/wordprocessingInk" xmlns:wne="http://schemas.microsoft.com/office/word/2006/wordml" xmlns:wps="http://schemas.microsoft.com/office/word/2010/wordprocessingShape" mc:Ignorable="w14 w15 wp14">
+<w:ftr xmlns:ve="http://schemas.openxmlformats.org/markup-compatibility/2006" xmlns:o="urn:schemas-microsoft-com:office:office" xmlns:r="http://schemas.openxmlformats.org/officeDocument/2006/relationships" xmlns:m="http://schemas.openxmlformats.org/officeDocument/2006/math" xmlns:v="urn:schemas-microsoft-com:vml" xmlns:wp="http://schemas.openxmlformats.org/drawingml/2006/wordprocessingDrawing" xmlns:w10="urn:schemas-microsoft-com:office:word" xmlns:w="http://schemas.openxmlformats.org/wordprocessingml/2006/main" xmlns:wne="http://schemas.microsoft.com/office/word/2006/wordml">
   <w:sdt>
     <w:sdtPr>
       <w:id w:val="473164976"/>
@@ -3705,7 +3703,6 @@
         <w:docPartUnique/>
       </w:docPartObj>
     </w:sdtPr>
-    <w:sdtEndPr/>
     <w:sdtContent>
       <w:sdt>
         <w:sdtPr>
@@ -3715,7 +3712,6 @@
             <w:docPartUnique/>
           </w:docPartObj>
         </w:sdtPr>
-        <w:sdtEndPr/>
         <w:sdtContent>
           <w:p>
             <w:pPr>
@@ -3750,7 +3746,7 @@
                 <w:b/>
                 <w:noProof/>
               </w:rPr>
-              <w:t>8</w:t>
+              <w:t>1</w:t>
             </w:r>
             <w:r>
               <w:rPr>
@@ -3810,7 +3806,7 @@
 </file>
 
 <file path=word/footnotes.xml><?xml version="1.0" encoding="utf-8"?>
-<w:footnotes xmlns:wpc="http://schemas.microsoft.com/office/word/2010/wordprocessingCanvas" xmlns:mc="http://schemas.openxmlformats.org/markup-compatibility/2006" xmlns:o="urn:schemas-microsoft-com:office:office" xmlns:r="http://schemas.openxmlformats.org/officeDocument/2006/relationships" xmlns:m="http://schemas.openxmlformats.org/officeDocument/2006/math" xmlns:v="urn:schemas-microsoft-com:vml" xmlns:wp14="http://schemas.microsoft.com/office/word/2010/wordprocessingDrawing" xmlns:wp="http://schemas.openxmlformats.org/drawingml/2006/wordprocessingDrawing" xmlns:w10="urn:schemas-microsoft-com:office:word" xmlns:w="http://schemas.openxmlformats.org/wordprocessingml/2006/main" xmlns:w14="http://schemas.microsoft.com/office/word/2010/wordml" xmlns:w15="http://schemas.microsoft.com/office/word/2012/wordml" xmlns:wpg="http://schemas.microsoft.com/office/word/2010/wordprocessingGroup" xmlns:wpi="http://schemas.microsoft.com/office/word/2010/wordprocessingInk" xmlns:wne="http://schemas.microsoft.com/office/word/2006/wordml" xmlns:wps="http://schemas.microsoft.com/office/word/2010/wordprocessingShape" mc:Ignorable="w14 w15 wp14">
+<w:footnotes xmlns:ve="http://schemas.openxmlformats.org/markup-compatibility/2006" xmlns:o="urn:schemas-microsoft-com:office:office" xmlns:r="http://schemas.openxmlformats.org/officeDocument/2006/relationships" xmlns:m="http://schemas.openxmlformats.org/officeDocument/2006/math" xmlns:v="urn:schemas-microsoft-com:vml" xmlns:wp="http://schemas.openxmlformats.org/drawingml/2006/wordprocessingDrawing" xmlns:w10="urn:schemas-microsoft-com:office:word" xmlns:w="http://schemas.openxmlformats.org/wordprocessingml/2006/main" xmlns:wne="http://schemas.microsoft.com/office/word/2006/wordml">
   <w:footnote w:type="separator" w:id="-1">
     <w:p>
       <w:r>
@@ -3829,7 +3825,7 @@
 </file>
 
 <file path=word/styles.xml><?xml version="1.0" encoding="utf-8"?>
-<w:styles xmlns:mc="http://schemas.openxmlformats.org/markup-compatibility/2006" xmlns:r="http://schemas.openxmlformats.org/officeDocument/2006/relationships" xmlns:w="http://schemas.openxmlformats.org/wordprocessingml/2006/main" xmlns:w14="http://schemas.microsoft.com/office/word/2010/wordml" xmlns:w15="http://schemas.microsoft.com/office/word/2012/wordml" mc:Ignorable="w14 w15">
+<w:styles xmlns:r="http://schemas.openxmlformats.org/officeDocument/2006/relationships" xmlns:w="http://schemas.openxmlformats.org/wordprocessingml/2006/main">
   <w:docDefaults>
     <w:rPrDefault>
       <w:rPr>
@@ -3845,378 +3841,144 @@
       </w:pPr>
     </w:pPrDefault>
   </w:docDefaults>
-  <w:latentStyles w:defLockedState="0" w:defUIPriority="99" w:defSemiHidden="0" w:defUnhideWhenUsed="0" w:defQFormat="0" w:count="371">
-    <w:lsdException w:name="Normal" w:uiPriority="0" w:qFormat="1"/>
-    <w:lsdException w:name="heading 1" w:uiPriority="9" w:qFormat="1"/>
-    <w:lsdException w:name="heading 2" w:semiHidden="1" w:uiPriority="9" w:unhideWhenUsed="1" w:qFormat="1"/>
-    <w:lsdException w:name="heading 3" w:semiHidden="1" w:uiPriority="9" w:unhideWhenUsed="1" w:qFormat="1"/>
-    <w:lsdException w:name="heading 4" w:semiHidden="1" w:uiPriority="9" w:unhideWhenUsed="1" w:qFormat="1"/>
-    <w:lsdException w:name="heading 5" w:semiHidden="1" w:uiPriority="9" w:unhideWhenUsed="1" w:qFormat="1"/>
-    <w:lsdException w:name="heading 6" w:semiHidden="1" w:uiPriority="9" w:unhideWhenUsed="1" w:qFormat="1"/>
-    <w:lsdException w:name="heading 7" w:semiHidden="1" w:uiPriority="9" w:unhideWhenUsed="1" w:qFormat="1"/>
-    <w:lsdException w:name="heading 8" w:semiHidden="1" w:uiPriority="9" w:unhideWhenUsed="1" w:qFormat="1"/>
-    <w:lsdException w:name="heading 9" w:semiHidden="1" w:uiPriority="9" w:unhideWhenUsed="1" w:qFormat="1"/>
-    <w:lsdException w:name="index 1" w:semiHidden="1" w:unhideWhenUsed="1"/>
-    <w:lsdException w:name="index 2" w:semiHidden="1" w:unhideWhenUsed="1"/>
-    <w:lsdException w:name="index 3" w:semiHidden="1" w:unhideWhenUsed="1"/>
-    <w:lsdException w:name="index 4" w:semiHidden="1" w:unhideWhenUsed="1"/>
-    <w:lsdException w:name="index 5" w:semiHidden="1" w:unhideWhenUsed="1"/>
-    <w:lsdException w:name="index 6" w:semiHidden="1" w:unhideWhenUsed="1"/>
-    <w:lsdException w:name="index 7" w:semiHidden="1" w:unhideWhenUsed="1"/>
-    <w:lsdException w:name="index 8" w:semiHidden="1" w:unhideWhenUsed="1"/>
-    <w:lsdException w:name="index 9" w:semiHidden="1" w:unhideWhenUsed="1"/>
-    <w:lsdException w:name="toc 1" w:semiHidden="1" w:uiPriority="39" w:unhideWhenUsed="1"/>
-    <w:lsdException w:name="toc 2" w:semiHidden="1" w:uiPriority="39" w:unhideWhenUsed="1"/>
-    <w:lsdException w:name="toc 3" w:semiHidden="1" w:uiPriority="39" w:unhideWhenUsed="1"/>
-    <w:lsdException w:name="toc 4" w:semiHidden="1" w:uiPriority="39" w:unhideWhenUsed="1"/>
-    <w:lsdException w:name="toc 5" w:semiHidden="1" w:uiPriority="39" w:unhideWhenUsed="1"/>
-    <w:lsdException w:name="toc 6" w:semiHidden="1" w:uiPriority="39" w:unhideWhenUsed="1"/>
-    <w:lsdException w:name="toc 7" w:semiHidden="1" w:uiPriority="39" w:unhideWhenUsed="1"/>
-    <w:lsdException w:name="toc 8" w:semiHidden="1" w:uiPriority="39" w:unhideWhenUsed="1"/>
-    <w:lsdException w:name="toc 9" w:semiHidden="1" w:uiPriority="39" w:unhideWhenUsed="1"/>
-    <w:lsdException w:name="Normal Indent" w:semiHidden="1" w:unhideWhenUsed="1"/>
-    <w:lsdException w:name="footnote text" w:semiHidden="1" w:unhideWhenUsed="1"/>
-    <w:lsdException w:name="annotation text" w:semiHidden="1" w:unhideWhenUsed="1"/>
-    <w:lsdException w:name="header" w:semiHidden="1" w:unhideWhenUsed="1"/>
-    <w:lsdException w:name="footer" w:semiHidden="1" w:unhideWhenUsed="1"/>
-    <w:lsdException w:name="index heading" w:semiHidden="1" w:unhideWhenUsed="1"/>
-    <w:lsdException w:name="caption" w:semiHidden="1" w:uiPriority="35" w:unhideWhenUsed="1" w:qFormat="1"/>
-    <w:lsdException w:name="table of figures" w:semiHidden="1" w:unhideWhenUsed="1"/>
-    <w:lsdException w:name="envelope address" w:semiHidden="1" w:unhideWhenUsed="1"/>
-    <w:lsdException w:name="envelope return" w:semiHidden="1" w:unhideWhenUsed="1"/>
-    <w:lsdException w:name="footnote reference" w:semiHidden="1" w:unhideWhenUsed="1"/>
-    <w:lsdException w:name="annotation reference" w:semiHidden="1" w:unhideWhenUsed="1"/>
-    <w:lsdException w:name="line number" w:semiHidden="1" w:unhideWhenUsed="1"/>
-    <w:lsdException w:name="page number" w:semiHidden="1" w:unhideWhenUsed="1"/>
-    <w:lsdException w:name="endnote reference" w:semiHidden="1" w:unhideWhenUsed="1"/>
-    <w:lsdException w:name="endnote text" w:semiHidden="1" w:unhideWhenUsed="1"/>
-    <w:lsdException w:name="table of authorities" w:semiHidden="1" w:unhideWhenUsed="1"/>
-    <w:lsdException w:name="macro" w:semiHidden="1" w:unhideWhenUsed="1"/>
-    <w:lsdException w:name="toa heading" w:semiHidden="1" w:unhideWhenUsed="1"/>
-    <w:lsdException w:name="List" w:semiHidden="1" w:unhideWhenUsed="1"/>
-    <w:lsdException w:name="List Bullet" w:semiHidden="1" w:unhideWhenUsed="1"/>
-    <w:lsdException w:name="List Number" w:semiHidden="1" w:unhideWhenUsed="1"/>
-    <w:lsdException w:name="List 2" w:semiHidden="1" w:unhideWhenUsed="1"/>
-    <w:lsdException w:name="List 3" w:semiHidden="1" w:unhideWhenUsed="1"/>
-    <w:lsdException w:name="List 4" w:semiHidden="1" w:unhideWhenUsed="1"/>
-    <w:lsdException w:name="List 5" w:semiHidden="1" w:unhideWhenUsed="1"/>
-    <w:lsdException w:name="List Bullet 2" w:semiHidden="1" w:unhideWhenUsed="1"/>
-    <w:lsdException w:name="List Bullet 3" w:semiHidden="1" w:unhideWhenUsed="1"/>
-    <w:lsdException w:name="List Bullet 4" w:semiHidden="1" w:unhideWhenUsed="1"/>
-    <w:lsdException w:name="List Bullet 5" w:semiHidden="1" w:unhideWhenUsed="1"/>
-    <w:lsdException w:name="List Number 2" w:semiHidden="1" w:unhideWhenUsed="1"/>
-    <w:lsdException w:name="List Number 3" w:semiHidden="1" w:unhideWhenUsed="1"/>
-    <w:lsdException w:name="List Number 4" w:semiHidden="1" w:unhideWhenUsed="1"/>
-    <w:lsdException w:name="List Number 5" w:semiHidden="1" w:unhideWhenUsed="1"/>
-    <w:lsdException w:name="Title" w:uiPriority="10" w:qFormat="1"/>
-    <w:lsdException w:name="Closing" w:semiHidden="1" w:unhideWhenUsed="1"/>
-    <w:lsdException w:name="Signature" w:semiHidden="1" w:unhideWhenUsed="1"/>
-    <w:lsdException w:name="Default Paragraph Font" w:semiHidden="1" w:uiPriority="1" w:unhideWhenUsed="1"/>
-    <w:lsdException w:name="Body Text" w:semiHidden="1" w:unhideWhenUsed="1"/>
-    <w:lsdException w:name="Body Text Indent" w:semiHidden="1" w:unhideWhenUsed="1"/>
-    <w:lsdException w:name="List Continue" w:semiHidden="1" w:unhideWhenUsed="1"/>
-    <w:lsdException w:name="List Continue 2" w:semiHidden="1" w:unhideWhenUsed="1"/>
-    <w:lsdException w:name="List Continue 3" w:semiHidden="1" w:unhideWhenUsed="1"/>
-    <w:lsdException w:name="List Continue 4" w:semiHidden="1" w:unhideWhenUsed="1"/>
-    <w:lsdException w:name="List Continue 5" w:semiHidden="1" w:unhideWhenUsed="1"/>
-    <w:lsdException w:name="Message Header" w:semiHidden="1" w:unhideWhenUsed="1"/>
-    <w:lsdException w:name="Subtitle" w:uiPriority="11" w:qFormat="1"/>
-    <w:lsdException w:name="Salutation" w:semiHidden="1" w:unhideWhenUsed="1"/>
-    <w:lsdException w:name="Date" w:semiHidden="1" w:unhideWhenUsed="1"/>
-    <w:lsdException w:name="Body Text First Indent" w:semiHidden="1" w:unhideWhenUsed="1"/>
-    <w:lsdException w:name="Body Text First Indent 2" w:semiHidden="1" w:unhideWhenUsed="1"/>
-    <w:lsdException w:name="Note Heading" w:semiHidden="1" w:unhideWhenUsed="1"/>
-    <w:lsdException w:name="Body Text 2" w:semiHidden="1" w:unhideWhenUsed="1"/>
-    <w:lsdException w:name="Body Text 3" w:semiHidden="1" w:unhideWhenUsed="1"/>
-    <w:lsdException w:name="Body Text Indent 2" w:semiHidden="1" w:unhideWhenUsed="1"/>
-    <w:lsdException w:name="Body Text Indent 3" w:semiHidden="1" w:unhideWhenUsed="1"/>
-    <w:lsdException w:name="Block Text" w:semiHidden="1" w:unhideWhenUsed="1"/>
-    <w:lsdException w:name="Hyperlink" w:semiHidden="1" w:unhideWhenUsed="1"/>
-    <w:lsdException w:name="FollowedHyperlink" w:semiHidden="1" w:unhideWhenUsed="1"/>
-    <w:lsdException w:name="Strong" w:uiPriority="22" w:qFormat="1"/>
-    <w:lsdException w:name="Emphasis" w:uiPriority="20" w:qFormat="1"/>
-    <w:lsdException w:name="Document Map" w:semiHidden="1" w:unhideWhenUsed="1"/>
-    <w:lsdException w:name="Plain Text" w:semiHidden="1" w:unhideWhenUsed="1"/>
-    <w:lsdException w:name="E-mail Signature" w:semiHidden="1" w:unhideWhenUsed="1"/>
-    <w:lsdException w:name="HTML Top of Form" w:semiHidden="1" w:unhideWhenUsed="1"/>
-    <w:lsdException w:name="HTML Bottom of Form" w:semiHidden="1" w:unhideWhenUsed="1"/>
-    <w:lsdException w:name="Normal (Web)" w:semiHidden="1" w:unhideWhenUsed="1"/>
-    <w:lsdException w:name="HTML Acronym" w:semiHidden="1" w:unhideWhenUsed="1"/>
-    <w:lsdException w:name="HTML Address" w:semiHidden="1" w:unhideWhenUsed="1"/>
-    <w:lsdException w:name="HTML Cite" w:semiHidden="1" w:unhideWhenUsed="1"/>
-    <w:lsdException w:name="HTML Code" w:semiHidden="1" w:unhideWhenUsed="1"/>
-    <w:lsdException w:name="HTML Definition" w:semiHidden="1" w:unhideWhenUsed="1"/>
-    <w:lsdException w:name="HTML Keyboard" w:semiHidden="1" w:unhideWhenUsed="1"/>
-    <w:lsdException w:name="HTML Preformatted" w:semiHidden="1" w:unhideWhenUsed="1"/>
-    <w:lsdException w:name="HTML Sample" w:semiHidden="1" w:unhideWhenUsed="1"/>
-    <w:lsdException w:name="HTML Typewriter" w:semiHidden="1" w:unhideWhenUsed="1"/>
-    <w:lsdException w:name="HTML Variable" w:semiHidden="1" w:unhideWhenUsed="1"/>
-    <w:lsdException w:name="Normal Table" w:semiHidden="1" w:unhideWhenUsed="1"/>
-    <w:lsdException w:name="annotation subject" w:semiHidden="1" w:unhideWhenUsed="1"/>
-    <w:lsdException w:name="No List" w:semiHidden="1" w:unhideWhenUsed="1"/>
-    <w:lsdException w:name="Outline List 1" w:semiHidden="1" w:unhideWhenUsed="1"/>
-    <w:lsdException w:name="Outline List 2" w:semiHidden="1" w:unhideWhenUsed="1"/>
-    <w:lsdException w:name="Outline List 3" w:semiHidden="1" w:unhideWhenUsed="1"/>
-    <w:lsdException w:name="Table Simple 1" w:semiHidden="1" w:unhideWhenUsed="1"/>
-    <w:lsdException w:name="Table Simple 2" w:semiHidden="1" w:unhideWhenUsed="1"/>
-    <w:lsdException w:name="Table Simple 3" w:semiHidden="1" w:unhideWhenUsed="1"/>
-    <w:lsdException w:name="Table Classic 1" w:semiHidden="1" w:unhideWhenUsed="1"/>
-    <w:lsdException w:name="Table Classic 2" w:semiHidden="1" w:unhideWhenUsed="1"/>
-    <w:lsdException w:name="Table Classic 3" w:semiHidden="1" w:unhideWhenUsed="1"/>
-    <w:lsdException w:name="Table Classic 4" w:semiHidden="1" w:unhideWhenUsed="1"/>
-    <w:lsdException w:name="Table Colorful 1" w:semiHidden="1" w:unhideWhenUsed="1"/>
-    <w:lsdException w:name="Table Colorful 2" w:semiHidden="1" w:unhideWhenUsed="1"/>
-    <w:lsdException w:name="Table Colorful 3" w:semiHidden="1" w:unhideWhenUsed="1"/>
-    <w:lsdException w:name="Table Columns 1" w:semiHidden="1" w:unhideWhenUsed="1"/>
-    <w:lsdException w:name="Table Columns 2" w:semiHidden="1" w:unhideWhenUsed="1"/>
-    <w:lsdException w:name="Table Columns 3" w:semiHidden="1" w:unhideWhenUsed="1"/>
-    <w:lsdException w:name="Table Columns 4" w:semiHidden="1" w:unhideWhenUsed="1"/>
-    <w:lsdException w:name="Table Columns 5" w:semiHidden="1" w:unhideWhenUsed="1"/>
-    <w:lsdException w:name="Table Grid 1" w:semiHidden="1" w:unhideWhenUsed="1"/>
-    <w:lsdException w:name="Table Grid 2" w:semiHidden="1" w:unhideWhenUsed="1"/>
-    <w:lsdException w:name="Table Grid 3" w:semiHidden="1" w:unhideWhenUsed="1"/>
-    <w:lsdException w:name="Table Grid 4" w:semiHidden="1" w:unhideWhenUsed="1"/>
-    <w:lsdException w:name="Table Grid 5" w:semiHidden="1" w:unhideWhenUsed="1"/>
-    <w:lsdException w:name="Table Grid 6" w:semiHidden="1" w:unhideWhenUsed="1"/>
-    <w:lsdException w:name="Table Grid 7" w:semiHidden="1" w:unhideWhenUsed="1"/>
-    <w:lsdException w:name="Table Grid 8" w:semiHidden="1" w:unhideWhenUsed="1"/>
-    <w:lsdException w:name="Table List 1" w:semiHidden="1" w:unhideWhenUsed="1"/>
-    <w:lsdException w:name="Table List 2" w:semiHidden="1" w:unhideWhenUsed="1"/>
-    <w:lsdException w:name="Table List 3" w:semiHidden="1" w:unhideWhenUsed="1"/>
-    <w:lsdException w:name="Table List 4" w:semiHidden="1" w:unhideWhenUsed="1"/>
-    <w:lsdException w:name="Table List 5" w:semiHidden="1" w:unhideWhenUsed="1"/>
-    <w:lsdException w:name="Table List 6" w:semiHidden="1" w:unhideWhenUsed="1"/>
-    <w:lsdException w:name="Table List 7" w:semiHidden="1" w:unhideWhenUsed="1"/>
-    <w:lsdException w:name="Table List 8" w:semiHidden="1" w:unhideWhenUsed="1"/>
-    <w:lsdException w:name="Table 3D effects 1" w:semiHidden="1" w:unhideWhenUsed="1"/>
-    <w:lsdException w:name="Table 3D effects 2" w:semiHidden="1" w:unhideWhenUsed="1"/>
-    <w:lsdException w:name="Table 3D effects 3" w:semiHidden="1" w:unhideWhenUsed="1"/>
-    <w:lsdException w:name="Table Contemporary" w:semiHidden="1" w:unhideWhenUsed="1"/>
-    <w:lsdException w:name="Table Elegant" w:semiHidden="1" w:unhideWhenUsed="1"/>
-    <w:lsdException w:name="Table Professional" w:semiHidden="1" w:unhideWhenUsed="1"/>
-    <w:lsdException w:name="Table Subtle 1" w:semiHidden="1" w:unhideWhenUsed="1"/>
-    <w:lsdException w:name="Table Subtle 2" w:semiHidden="1" w:unhideWhenUsed="1"/>
-    <w:lsdException w:name="Table Web 1" w:semiHidden="1" w:unhideWhenUsed="1"/>
-    <w:lsdException w:name="Table Web 2" w:semiHidden="1" w:unhideWhenUsed="1"/>
-    <w:lsdException w:name="Table Web 3" w:semiHidden="1" w:unhideWhenUsed="1"/>
-    <w:lsdException w:name="Balloon Text" w:semiHidden="1" w:unhideWhenUsed="1"/>
-    <w:lsdException w:name="Table Grid" w:uiPriority="59"/>
-    <w:lsdException w:name="Table Theme" w:semiHidden="1" w:unhideWhenUsed="1"/>
-    <w:lsdException w:name="Placeholder Text" w:semiHidden="1"/>
-    <w:lsdException w:name="No Spacing" w:uiPriority="1" w:qFormat="1"/>
-    <w:lsdException w:name="Light Shading" w:uiPriority="60"/>
-    <w:lsdException w:name="Light List" w:uiPriority="61"/>
-    <w:lsdException w:name="Light Grid" w:uiPriority="62"/>
-    <w:lsdException w:name="Medium Shading 1" w:uiPriority="63"/>
-    <w:lsdException w:name="Medium Shading 2" w:uiPriority="64"/>
-    <w:lsdException w:name="Medium List 1" w:uiPriority="65"/>
-    <w:lsdException w:name="Medium List 2" w:uiPriority="66"/>
-    <w:lsdException w:name="Medium Grid 1" w:uiPriority="67"/>
-    <w:lsdException w:name="Medium Grid 2" w:uiPriority="68"/>
-    <w:lsdException w:name="Medium Grid 3" w:uiPriority="69"/>
-    <w:lsdException w:name="Dark List" w:uiPriority="70"/>
-    <w:lsdException w:name="Colorful Shading" w:uiPriority="71"/>
-    <w:lsdException w:name="Colorful List" w:uiPriority="72"/>
-    <w:lsdException w:name="Colorful Grid" w:uiPriority="73"/>
-    <w:lsdException w:name="Light Shading Accent 1" w:uiPriority="60"/>
-    <w:lsdException w:name="Light List Accent 1" w:uiPriority="61"/>
-    <w:lsdException w:name="Light Grid Accent 1" w:uiPriority="62"/>
-    <w:lsdException w:name="Medium Shading 1 Accent 1" w:uiPriority="63"/>
-    <w:lsdException w:name="Medium Shading 2 Accent 1" w:uiPriority="64"/>
-    <w:lsdException w:name="Medium List 1 Accent 1" w:uiPriority="65"/>
-    <w:lsdException w:name="Revision" w:semiHidden="1"/>
-    <w:lsdException w:name="List Paragraph" w:uiPriority="34" w:qFormat="1"/>
-    <w:lsdException w:name="Quote" w:uiPriority="29" w:qFormat="1"/>
-    <w:lsdException w:name="Intense Quote" w:uiPriority="30" w:qFormat="1"/>
-    <w:lsdException w:name="Medium List 2 Accent 1" w:uiPriority="66"/>
-    <w:lsdException w:name="Medium Grid 1 Accent 1" w:uiPriority="67"/>
-    <w:lsdException w:name="Medium Grid 2 Accent 1" w:uiPriority="68"/>
-    <w:lsdException w:name="Medium Grid 3 Accent 1" w:uiPriority="69"/>
-    <w:lsdException w:name="Dark List Accent 1" w:uiPriority="70"/>
-    <w:lsdException w:name="Colorful Shading Accent 1" w:uiPriority="71"/>
-    <w:lsdException w:name="Colorful List Accent 1" w:uiPriority="72"/>
-    <w:lsdException w:name="Colorful Grid Accent 1" w:uiPriority="73"/>
-    <w:lsdException w:name="Light Shading Accent 2" w:uiPriority="60"/>
-    <w:lsdException w:name="Light List Accent 2" w:uiPriority="61"/>
-    <w:lsdException w:name="Light Grid Accent 2" w:uiPriority="62"/>
-    <w:lsdException w:name="Medium Shading 1 Accent 2" w:uiPriority="63"/>
-    <w:lsdException w:name="Medium Shading 2 Accent 2" w:uiPriority="64"/>
-    <w:lsdException w:name="Medium List 1 Accent 2" w:uiPriority="65"/>
-    <w:lsdException w:name="Medium List 2 Accent 2" w:uiPriority="66"/>
-    <w:lsdException w:name="Medium Grid 1 Accent 2" w:uiPriority="67"/>
-    <w:lsdException w:name="Medium Grid 2 Accent 2" w:uiPriority="68"/>
-    <w:lsdException w:name="Medium Grid 3 Accent 2" w:uiPriority="69"/>
-    <w:lsdException w:name="Dark List Accent 2" w:uiPriority="70"/>
-    <w:lsdException w:name="Colorful Shading Accent 2" w:uiPriority="71"/>
-    <w:lsdException w:name="Colorful List Accent 2" w:uiPriority="72"/>
-    <w:lsdException w:name="Colorful Grid Accent 2" w:uiPriority="73"/>
-    <w:lsdException w:name="Light Shading Accent 3" w:uiPriority="60"/>
-    <w:lsdException w:name="Light List Accent 3" w:uiPriority="61"/>
-    <w:lsdException w:name="Light Grid Accent 3" w:uiPriority="62"/>
-    <w:lsdException w:name="Medium Shading 1 Accent 3" w:uiPriority="63"/>
-    <w:lsdException w:name="Medium Shading 2 Accent 3" w:uiPriority="64"/>
-    <w:lsdException w:name="Medium List 1 Accent 3" w:uiPriority="65"/>
-    <w:lsdException w:name="Medium List 2 Accent 3" w:uiPriority="66"/>
-    <w:lsdException w:name="Medium Grid 1 Accent 3" w:uiPriority="67"/>
-    <w:lsdException w:name="Medium Grid 2 Accent 3" w:uiPriority="68"/>
-    <w:lsdException w:name="Medium Grid 3 Accent 3" w:uiPriority="69"/>
-    <w:lsdException w:name="Dark List Accent 3" w:uiPriority="70"/>
-    <w:lsdException w:name="Colorful Shading Accent 3" w:uiPriority="71"/>
-    <w:lsdException w:name="Colorful List Accent 3" w:uiPriority="72"/>
-    <w:lsdException w:name="Colorful Grid Accent 3" w:uiPriority="73"/>
-    <w:lsdException w:name="Light Shading Accent 4" w:uiPriority="60"/>
-    <w:lsdException w:name="Light List Accent 4" w:uiPriority="61"/>
-    <w:lsdException w:name="Light Grid Accent 4" w:uiPriority="62"/>
-    <w:lsdException w:name="Medium Shading 1 Accent 4" w:uiPriority="63"/>
-    <w:lsdException w:name="Medium Shading 2 Accent 4" w:uiPriority="64"/>
-    <w:lsdException w:name="Medium List 1 Accent 4" w:uiPriority="65"/>
-    <w:lsdException w:name="Medium List 2 Accent 4" w:uiPriority="66"/>
-    <w:lsdException w:name="Medium Grid 1 Accent 4" w:uiPriority="67"/>
-    <w:lsdException w:name="Medium Grid 2 Accent 4" w:uiPriority="68"/>
-    <w:lsdException w:name="Medium Grid 3 Accent 4" w:uiPriority="69"/>
-    <w:lsdException w:name="Dark List Accent 4" w:uiPriority="70"/>
-    <w:lsdException w:name="Colorful Shading Accent 4" w:uiPriority="71"/>
-    <w:lsdException w:name="Colorful List Accent 4" w:uiPriority="72"/>
-    <w:lsdException w:name="Colorful Grid Accent 4" w:uiPriority="73"/>
-    <w:lsdException w:name="Light Shading Accent 5" w:uiPriority="60"/>
-    <w:lsdException w:name="Light List Accent 5" w:uiPriority="61"/>
-    <w:lsdException w:name="Light Grid Accent 5" w:uiPriority="62"/>
-    <w:lsdException w:name="Medium Shading 1 Accent 5" w:uiPriority="63"/>
-    <w:lsdException w:name="Medium Shading 2 Accent 5" w:uiPriority="64"/>
-    <w:lsdException w:name="Medium List 1 Accent 5" w:uiPriority="65"/>
-    <w:lsdException w:name="Medium List 2 Accent 5" w:uiPriority="66"/>
-    <w:lsdException w:name="Medium Grid 1 Accent 5" w:uiPriority="67"/>
-    <w:lsdException w:name="Medium Grid 2 Accent 5" w:uiPriority="68"/>
-    <w:lsdException w:name="Medium Grid 3 Accent 5" w:uiPriority="69"/>
-    <w:lsdException w:name="Dark List Accent 5" w:uiPriority="70"/>
-    <w:lsdException w:name="Colorful Shading Accent 5" w:uiPriority="71"/>
-    <w:lsdException w:name="Colorful List Accent 5" w:uiPriority="72"/>
-    <w:lsdException w:name="Colorful Grid Accent 5" w:uiPriority="73"/>
-    <w:lsdException w:name="Light Shading Accent 6" w:uiPriority="60"/>
-    <w:lsdException w:name="Light List Accent 6" w:uiPriority="61"/>
-    <w:lsdException w:name="Light Grid Accent 6" w:uiPriority="62"/>
-    <w:lsdException w:name="Medium Shading 1 Accent 6" w:uiPriority="63"/>
-    <w:lsdException w:name="Medium Shading 2 Accent 6" w:uiPriority="64"/>
-    <w:lsdException w:name="Medium List 1 Accent 6" w:uiPriority="65"/>
-    <w:lsdException w:name="Medium List 2 Accent 6" w:uiPriority="66"/>
-    <w:lsdException w:name="Medium Grid 1 Accent 6" w:uiPriority="67"/>
-    <w:lsdException w:name="Medium Grid 2 Accent 6" w:uiPriority="68"/>
-    <w:lsdException w:name="Medium Grid 3 Accent 6" w:uiPriority="69"/>
-    <w:lsdException w:name="Dark List Accent 6" w:uiPriority="70"/>
-    <w:lsdException w:name="Colorful Shading Accent 6" w:uiPriority="71"/>
-    <w:lsdException w:name="Colorful List Accent 6" w:uiPriority="72"/>
-    <w:lsdException w:name="Colorful Grid Accent 6" w:uiPriority="73"/>
-    <w:lsdException w:name="Subtle Emphasis" w:uiPriority="19" w:qFormat="1"/>
-    <w:lsdException w:name="Intense Emphasis" w:uiPriority="21" w:qFormat="1"/>
-    <w:lsdException w:name="Subtle Reference" w:uiPriority="31" w:qFormat="1"/>
-    <w:lsdException w:name="Intense Reference" w:uiPriority="32" w:qFormat="1"/>
-    <w:lsdException w:name="Book Title" w:uiPriority="33" w:qFormat="1"/>
-    <w:lsdException w:name="Bibliography" w:semiHidden="1" w:uiPriority="37" w:unhideWhenUsed="1"/>
-    <w:lsdException w:name="TOC Heading" w:semiHidden="1" w:uiPriority="39" w:unhideWhenUsed="1" w:qFormat="1"/>
-    <w:lsdException w:name="Plain Table 1" w:uiPriority="41"/>
-    <w:lsdException w:name="Plain Table 2" w:uiPriority="42"/>
-    <w:lsdException w:name="Plain Table 3" w:uiPriority="43"/>
-    <w:lsdException w:name="Plain Table 4" w:uiPriority="44"/>
-    <w:lsdException w:name="Plain Table 5" w:uiPriority="45"/>
-    <w:lsdException w:name="Grid Table Light" w:uiPriority="40"/>
-    <w:lsdException w:name="Grid Table 1 Light" w:uiPriority="46"/>
-    <w:lsdException w:name="Grid Table 2" w:uiPriority="47"/>
-    <w:lsdException w:name="Grid Table 3" w:uiPriority="48"/>
-    <w:lsdException w:name="Grid Table 4" w:uiPriority="49"/>
-    <w:lsdException w:name="Grid Table 5 Dark" w:uiPriority="50"/>
-    <w:lsdException w:name="Grid Table 6 Colorful" w:uiPriority="51"/>
-    <w:lsdException w:name="Grid Table 7 Colorful" w:uiPriority="52"/>
-    <w:lsdException w:name="Grid Table 1 Light Accent 1" w:uiPriority="46"/>
-    <w:lsdException w:name="Grid Table 2 Accent 1" w:uiPriority="47"/>
-    <w:lsdException w:name="Grid Table 3 Accent 1" w:uiPriority="48"/>
-    <w:lsdException w:name="Grid Table 4 Accent 1" w:uiPriority="49"/>
-    <w:lsdException w:name="Grid Table 5 Dark Accent 1" w:uiPriority="50"/>
-    <w:lsdException w:name="Grid Table 6 Colorful Accent 1" w:uiPriority="51"/>
-    <w:lsdException w:name="Grid Table 7 Colorful Accent 1" w:uiPriority="52"/>
-    <w:lsdException w:name="Grid Table 1 Light Accent 2" w:uiPriority="46"/>
-    <w:lsdException w:name="Grid Table 2 Accent 2" w:uiPriority="47"/>
-    <w:lsdException w:name="Grid Table 3 Accent 2" w:uiPriority="48"/>
-    <w:lsdException w:name="Grid Table 4 Accent 2" w:uiPriority="49"/>
-    <w:lsdException w:name="Grid Table 5 Dark Accent 2" w:uiPriority="50"/>
-    <w:lsdException w:name="Grid Table 6 Colorful Accent 2" w:uiPriority="51"/>
-    <w:lsdException w:name="Grid Table 7 Colorful Accent 2" w:uiPriority="52"/>
-    <w:lsdException w:name="Grid Table 1 Light Accent 3" w:uiPriority="46"/>
-    <w:lsdException w:name="Grid Table 2 Accent 3" w:uiPriority="47"/>
-    <w:lsdException w:name="Grid Table 3 Accent 3" w:uiPriority="48"/>
-    <w:lsdException w:name="Grid Table 4 Accent 3" w:uiPriority="49"/>
-    <w:lsdException w:name="Grid Table 5 Dark Accent 3" w:uiPriority="50"/>
-    <w:lsdException w:name="Grid Table 6 Colorful Accent 3" w:uiPriority="51"/>
-    <w:lsdException w:name="Grid Table 7 Colorful Accent 3" w:uiPriority="52"/>
-    <w:lsdException w:name="Grid Table 1 Light Accent 4" w:uiPriority="46"/>
-    <w:lsdException w:name="Grid Table 2 Accent 4" w:uiPriority="47"/>
-    <w:lsdException w:name="Grid Table 3 Accent 4" w:uiPriority="48"/>
-    <w:lsdException w:name="Grid Table 4 Accent 4" w:uiPriority="49"/>
-    <w:lsdException w:name="Grid Table 5 Dark Accent 4" w:uiPriority="50"/>
-    <w:lsdException w:name="Grid Table 6 Colorful Accent 4" w:uiPriority="51"/>
-    <w:lsdException w:name="Grid Table 7 Colorful Accent 4" w:uiPriority="52"/>
-    <w:lsdException w:name="Grid Table 1 Light Accent 5" w:uiPriority="46"/>
-    <w:lsdException w:name="Grid Table 2 Accent 5" w:uiPriority="47"/>
-    <w:lsdException w:name="Grid Table 3 Accent 5" w:uiPriority="48"/>
-    <w:lsdException w:name="Grid Table 4 Accent 5" w:uiPriority="49"/>
-    <w:lsdException w:name="Grid Table 5 Dark Accent 5" w:uiPriority="50"/>
-    <w:lsdException w:name="Grid Table 6 Colorful Accent 5" w:uiPriority="51"/>
-    <w:lsdException w:name="Grid Table 7 Colorful Accent 5" w:uiPriority="52"/>
-    <w:lsdException w:name="Grid Table 1 Light Accent 6" w:uiPriority="46"/>
-    <w:lsdException w:name="Grid Table 2 Accent 6" w:uiPriority="47"/>
-    <w:lsdException w:name="Grid Table 3 Accent 6" w:uiPriority="48"/>
-    <w:lsdException w:name="Grid Table 4 Accent 6" w:uiPriority="49"/>
-    <w:lsdException w:name="Grid Table 5 Dark Accent 6" w:uiPriority="50"/>
-    <w:lsdException w:name="Grid Table 6 Colorful Accent 6" w:uiPriority="51"/>
-    <w:lsdException w:name="Grid Table 7 Colorful Accent 6" w:uiPriority="52"/>
-    <w:lsdException w:name="List Table 1 Light" w:uiPriority="46"/>
-    <w:lsdException w:name="List Table 2" w:uiPriority="47"/>
-    <w:lsdException w:name="List Table 3" w:uiPriority="48"/>
-    <w:lsdException w:name="List Table 4" w:uiPriority="49"/>
-    <w:lsdException w:name="List Table 5 Dark" w:uiPriority="50"/>
-    <w:lsdException w:name="List Table 6 Colorful" w:uiPriority="51"/>
-    <w:lsdException w:name="List Table 7 Colorful" w:uiPriority="52"/>
-    <w:lsdException w:name="List Table 1 Light Accent 1" w:uiPriority="46"/>
-    <w:lsdException w:name="List Table 2 Accent 1" w:uiPriority="47"/>
-    <w:lsdException w:name="List Table 3 Accent 1" w:uiPriority="48"/>
-    <w:lsdException w:name="List Table 4 Accent 1" w:uiPriority="49"/>
-    <w:lsdException w:name="List Table 5 Dark Accent 1" w:uiPriority="50"/>
-    <w:lsdException w:name="List Table 6 Colorful Accent 1" w:uiPriority="51"/>
-    <w:lsdException w:name="List Table 7 Colorful Accent 1" w:uiPriority="52"/>
-    <w:lsdException w:name="List Table 1 Light Accent 2" w:uiPriority="46"/>
-    <w:lsdException w:name="List Table 2 Accent 2" w:uiPriority="47"/>
-    <w:lsdException w:name="List Table 3 Accent 2" w:uiPriority="48"/>
-    <w:lsdException w:name="List Table 4 Accent 2" w:uiPriority="49"/>
-    <w:lsdException w:name="List Table 5 Dark Accent 2" w:uiPriority="50"/>
-    <w:lsdException w:name="List Table 6 Colorful Accent 2" w:uiPriority="51"/>
-    <w:lsdException w:name="List Table 7 Colorful Accent 2" w:uiPriority="52"/>
-    <w:lsdException w:name="List Table 1 Light Accent 3" w:uiPriority="46"/>
-    <w:lsdException w:name="List Table 2 Accent 3" w:uiPriority="47"/>
-    <w:lsdException w:name="List Table 3 Accent 3" w:uiPriority="48"/>
-    <w:lsdException w:name="List Table 4 Accent 3" w:uiPriority="49"/>
-    <w:lsdException w:name="List Table 5 Dark Accent 3" w:uiPriority="50"/>
-    <w:lsdException w:name="List Table 6 Colorful Accent 3" w:uiPriority="51"/>
-    <w:lsdException w:name="List Table 7 Colorful Accent 3" w:uiPriority="52"/>
-    <w:lsdException w:name="List Table 1 Light Accent 4" w:uiPriority="46"/>
-    <w:lsdException w:name="List Table 2 Accent 4" w:uiPriority="47"/>
-    <w:lsdException w:name="List Table 3 Accent 4" w:uiPriority="48"/>
-    <w:lsdException w:name="List Table 4 Accent 4" w:uiPriority="49"/>
-    <w:lsdException w:name="List Table 5 Dark Accent 4" w:uiPriority="50"/>
-    <w:lsdException w:name="List Table 6 Colorful Accent 4" w:uiPriority="51"/>
-    <w:lsdException w:name="List Table 7 Colorful Accent 4" w:uiPriority="52"/>
-    <w:lsdException w:name="List Table 1 Light Accent 5" w:uiPriority="46"/>
-    <w:lsdException w:name="List Table 2 Accent 5" w:uiPriority="47"/>
-    <w:lsdException w:name="List Table 3 Accent 5" w:uiPriority="48"/>
-    <w:lsdException w:name="List Table 4 Accent 5" w:uiPriority="49"/>
-    <w:lsdException w:name="List Table 5 Dark Accent 5" w:uiPriority="50"/>
-    <w:lsdException w:name="List Table 6 Colorful Accent 5" w:uiPriority="51"/>
-    <w:lsdException w:name="List Table 7 Colorful Accent 5" w:uiPriority="52"/>
-    <w:lsdException w:name="List Table 1 Light Accent 6" w:uiPriority="46"/>
-    <w:lsdException w:name="List Table 2 Accent 6" w:uiPriority="47"/>
-    <w:lsdException w:name="List Table 3 Accent 6" w:uiPriority="48"/>
-    <w:lsdException w:name="List Table 4 Accent 6" w:uiPriority="49"/>
-    <w:lsdException w:name="List Table 5 Dark Accent 6" w:uiPriority="50"/>
-    <w:lsdException w:name="List Table 6 Colorful Accent 6" w:uiPriority="51"/>
-    <w:lsdException w:name="List Table 7 Colorful Accent 6" w:uiPriority="52"/>
+  <w:latentStyles w:defLockedState="0" w:defUIPriority="99" w:defSemiHidden="1" w:defUnhideWhenUsed="1" w:defQFormat="0" w:count="267">
+    <w:lsdException w:name="Normal" w:semiHidden="0" w:uiPriority="0" w:unhideWhenUsed="0" w:qFormat="1"/>
+    <w:lsdException w:name="heading 1" w:semiHidden="0" w:uiPriority="9" w:unhideWhenUsed="0" w:qFormat="1"/>
+    <w:lsdException w:name="heading 2" w:uiPriority="9" w:qFormat="1"/>
+    <w:lsdException w:name="heading 3" w:uiPriority="9" w:qFormat="1"/>
+    <w:lsdException w:name="heading 4" w:uiPriority="9" w:qFormat="1"/>
+    <w:lsdException w:name="heading 5" w:uiPriority="9" w:qFormat="1"/>
+    <w:lsdException w:name="heading 6" w:uiPriority="9" w:qFormat="1"/>
+    <w:lsdException w:name="heading 7" w:uiPriority="9" w:qFormat="1"/>
+    <w:lsdException w:name="heading 8" w:uiPriority="9" w:qFormat="1"/>
+    <w:lsdException w:name="heading 9" w:uiPriority="9" w:qFormat="1"/>
+    <w:lsdException w:name="toc 1" w:uiPriority="39"/>
+    <w:lsdException w:name="toc 2" w:uiPriority="39"/>
+    <w:lsdException w:name="toc 3" w:uiPriority="39"/>
+    <w:lsdException w:name="toc 4" w:uiPriority="39"/>
+    <w:lsdException w:name="toc 5" w:uiPriority="39"/>
+    <w:lsdException w:name="toc 6" w:uiPriority="39"/>
+    <w:lsdException w:name="toc 7" w:uiPriority="39"/>
+    <w:lsdException w:name="toc 8" w:uiPriority="39"/>
+    <w:lsdException w:name="toc 9" w:uiPriority="39"/>
+    <w:lsdException w:name="caption" w:uiPriority="35" w:qFormat="1"/>
+    <w:lsdException w:name="Title" w:semiHidden="0" w:uiPriority="10" w:unhideWhenUsed="0" w:qFormat="1"/>
+    <w:lsdException w:name="Default Paragraph Font" w:uiPriority="1"/>
+    <w:lsdException w:name="Subtitle" w:semiHidden="0" w:uiPriority="11" w:unhideWhenUsed="0" w:qFormat="1"/>
+    <w:lsdException w:name="Strong" w:semiHidden="0" w:uiPriority="22" w:unhideWhenUsed="0" w:qFormat="1"/>
+    <w:lsdException w:name="Emphasis" w:semiHidden="0" w:uiPriority="20" w:unhideWhenUsed="0" w:qFormat="1"/>
+    <w:lsdException w:name="Table Grid" w:semiHidden="0" w:uiPriority="59" w:unhideWhenUsed="0"/>
+    <w:lsdException w:name="Placeholder Text" w:unhideWhenUsed="0"/>
+    <w:lsdException w:name="No Spacing" w:semiHidden="0" w:uiPriority="1" w:unhideWhenUsed="0" w:qFormat="1"/>
+    <w:lsdException w:name="Light Shading" w:semiHidden="0" w:uiPriority="60" w:unhideWhenUsed="0"/>
+    <w:lsdException w:name="Light List" w:semiHidden="0" w:uiPriority="61" w:unhideWhenUsed="0"/>
+    <w:lsdException w:name="Light Grid" w:semiHidden="0" w:uiPriority="62" w:unhideWhenUsed="0"/>
+    <w:lsdException w:name="Medium Shading 1" w:semiHidden="0" w:uiPriority="63" w:unhideWhenUsed="0"/>
+    <w:lsdException w:name="Medium Shading 2" w:semiHidden="0" w:uiPriority="64" w:unhideWhenUsed="0"/>
+    <w:lsdException w:name="Medium List 1" w:semiHidden="0" w:uiPriority="65" w:unhideWhenUsed="0"/>
+    <w:lsdException w:name="Medium List 2" w:semiHidden="0" w:uiPriority="66" w:unhideWhenUsed="0"/>
+    <w:lsdException w:name="Medium Grid 1" w:semiHidden="0" w:uiPriority="67" w:unhideWhenUsed="0"/>
+    <w:lsdException w:name="Medium Grid 2" w:semiHidden="0" w:uiPriority="68" w:unhideWhenUsed="0"/>
+    <w:lsdException w:name="Medium Grid 3" w:semiHidden="0" w:uiPriority="69" w:unhideWhenUsed="0"/>
+    <w:lsdException w:name="Dark List" w:semiHidden="0" w:uiPriority="70" w:unhideWhenUsed="0"/>
+    <w:lsdException w:name="Colorful Shading" w:semiHidden="0" w:uiPriority="71" w:unhideWhenUsed="0"/>
+    <w:lsdException w:name="Colorful List" w:semiHidden="0" w:uiPriority="72" w:unhideWhenUsed="0"/>
+    <w:lsdException w:name="Colorful Grid" w:semiHidden="0" w:uiPriority="73" w:unhideWhenUsed="0"/>
+    <w:lsdException w:name="Light Shading Accent 1" w:semiHidden="0" w:uiPriority="60" w:unhideWhenUsed="0"/>
+    <w:lsdException w:name="Light List Accent 1" w:semiHidden="0" w:uiPriority="61" w:unhideWhenUsed="0"/>
+    <w:lsdException w:name="Light Grid Accent 1" w:semiHidden="0" w:uiPriority="62" w:unhideWhenUsed="0"/>
+    <w:lsdException w:name="Medium Shading 1 Accent 1" w:semiHidden="0" w:uiPriority="63" w:unhideWhenUsed="0"/>
+    <w:lsdException w:name="Medium Shading 2 Accent 1" w:semiHidden="0" w:uiPriority="64" w:unhideWhenUsed="0"/>
+    <w:lsdException w:name="Medium List 1 Accent 1" w:semiHidden="0" w:uiPriority="65" w:unhideWhenUsed="0"/>
+    <w:lsdException w:name="Revision" w:unhideWhenUsed="0"/>
+    <w:lsdException w:name="List Paragraph" w:semiHidden="0" w:uiPriority="34" w:unhideWhenUsed="0" w:qFormat="1"/>
+    <w:lsdException w:name="Quote" w:semiHidden="0" w:uiPriority="29" w:unhideWhenUsed="0" w:qFormat="1"/>
+    <w:lsdException w:name="Intense Quote" w:semiHidden="0" w:uiPriority="30" w:unhideWhenUsed="0" w:qFormat="1"/>
+    <w:lsdException w:name="Medium List 2 Accent 1" w:semiHidden="0" w:uiPriority="66" w:unhideWhenUsed="0"/>
+    <w:lsdException w:name="Medium Grid 1 Accent 1" w:semiHidden="0" w:uiPriority="67" w:unhideWhenUsed="0"/>
+    <w:lsdException w:name="Medium Grid 2 Accent 1" w:semiHidden="0" w:uiPriority="68" w:unhideWhenUsed="0"/>
+    <w:lsdException w:name="Medium Grid 3 Accent 1" w:semiHidden="0" w:uiPriority="69" w:unhideWhenUsed="0"/>
+    <w:lsdException w:name="Dark List Accent 1" w:semiHidden="0" w:uiPriority="70" w:unhideWhenUsed="0"/>
+    <w:lsdException w:name="Colorful Shading Accent 1" w:semiHidden="0" w:uiPriority="71" w:unhideWhenUsed="0"/>
+    <w:lsdException w:name="Colorful List Accent 1" w:semiHidden="0" w:uiPriority="72" w:unhideWhenUsed="0"/>
+    <w:lsdException w:name="Colorful Grid Accent 1" w:semiHidden="0" w:uiPriority="73" w:unhideWhenUsed="0"/>
+    <w:lsdException w:name="Light Shading Accent 2" w:semiHidden="0" w:uiPriority="60" w:unhideWhenUsed="0"/>
+    <w:lsdException w:name="Light List Accent 2" w:semiHidden="0" w:uiPriority="61" w:unhideWhenUsed="0"/>
+    <w:lsdException w:name="Light Grid Accent 2" w:semiHidden="0" w:uiPriority="62" w:unhideWhenUsed="0"/>
+    <w:lsdException w:name="Medium Shading 1 Accent 2" w:semiHidden="0" w:uiPriority="63" w:unhideWhenUsed="0"/>
+    <w:lsdException w:name="Medium Shading 2 Accent 2" w:semiHidden="0" w:uiPriority="64" w:unhideWhenUsed="0"/>
+    <w:lsdException w:name="Medium List 1 Accent 2" w:semiHidden="0" w:uiPriority="65" w:unhideWhenUsed="0"/>
+    <w:lsdException w:name="Medium List 2 Accent 2" w:semiHidden="0" w:uiPriority="66" w:unhideWhenUsed="0"/>
+    <w:lsdException w:name="Medium Grid 1 Accent 2" w:semiHidden="0" w:uiPriority="67" w:unhideWhenUsed="0"/>
+    <w:lsdException w:name="Medium Grid 2 Accent 2" w:semiHidden="0" w:uiPriority="68" w:unhideWhenUsed="0"/>
+    <w:lsdException w:name="Medium Grid 3 Accent 2" w:semiHidden="0" w:uiPriority="69" w:unhideWhenUsed="0"/>
+    <w:lsdException w:name="Dark List Accent 2" w:semiHidden="0" w:uiPriority="70" w:unhideWhenUsed="0"/>
+    <w:lsdException w:name="Colorful Shading Accent 2" w:semiHidden="0" w:uiPriority="71" w:unhideWhenUsed="0"/>
+    <w:lsdException w:name="Colorful List Accent 2" w:semiHidden="0" w:uiPriority="72" w:unhideWhenUsed="0"/>
+    <w:lsdException w:name="Colorful Grid Accent 2" w:semiHidden="0" w:uiPriority="73" w:unhideWhenUsed="0"/>
+    <w:lsdException w:name="Light Shading Accent 3" w:semiHidden="0" w:uiPriority="60" w:unhideWhenUsed="0"/>
+    <w:lsdException w:name="Light List Accent 3" w:semiHidden="0" w:uiPriority="61" w:unhideWhenUsed="0"/>
+    <w:lsdException w:name="Light Grid Accent 3" w:semiHidden="0" w:uiPriority="62" w:unhideWhenUsed="0"/>
+    <w:lsdException w:name="Medium Shading 1 Accent 3" w:semiHidden="0" w:uiPriority="63" w:unhideWhenUsed="0"/>
+    <w:lsdException w:name="Medium Shading 2 Accent 3" w:semiHidden="0" w:uiPriority="64" w:unhideWhenUsed="0"/>
+    <w:lsdException w:name="Medium List 1 Accent 3" w:semiHidden="0" w:uiPriority="65" w:unhideWhenUsed="0"/>
+    <w:lsdException w:name="Medium List 2 Accent 3" w:semiHidden="0" w:uiPriority="66" w:unhideWhenUsed="0"/>
+    <w:lsdException w:name="Medium Grid 1 Accent 3" w:semiHidden="0" w:uiPriority="67" w:unhideWhenUsed="0"/>
+    <w:lsdException w:name="Medium Grid 2 Accent 3" w:semiHidden="0" w:uiPriority="68" w:unhideWhenUsed="0"/>
+    <w:lsdException w:name="Medium Grid 3 Accent 3" w:semiHidden="0" w:uiPriority="69" w:unhideWhenUsed="0"/>
+    <w:lsdException w:name="Dark List Accent 3" w:semiHidden="0" w:uiPriority="70" w:unhideWhenUsed="0"/>
+    <w:lsdException w:name="Colorful Shading Accent 3" w:semiHidden="0" w:uiPriority="71" w:unhideWhenUsed="0"/>
+    <w:lsdException w:name="Colorful List Accent 3" w:semiHidden="0" w:uiPriority="72" w:unhideWhenUsed="0"/>
+    <w:lsdException w:name="Colorful Grid Accent 3" w:semiHidden="0" w:uiPriority="73" w:unhideWhenUsed="0"/>
+    <w:lsdException w:name="Light Shading Accent 4" w:semiHidden="0" w:uiPriority="60" w:unhideWhenUsed="0"/>
+    <w:lsdException w:name="Light List Accent 4" w:semiHidden="0" w:uiPriority="61" w:unhideWhenUsed="0"/>
+    <w:lsdException w:name="Light Grid Accent 4" w:semiHidden="0" w:uiPriority="62" w:unhideWhenUsed="0"/>
+    <w:lsdException w:name="Medium Shading 1 Accent 4" w:semiHidden="0" w:uiPriority="63" w:unhideWhenUsed="0"/>
+    <w:lsdException w:name="Medium Shading 2 Accent 4" w:semiHidden="0" w:uiPriority="64" w:unhideWhenUsed="0"/>
+    <w:lsdException w:name="Medium List 1 Accent 4" w:semiHidden="0" w:uiPriority="65" w:unhideWhenUsed="0"/>
+    <w:lsdException w:name="Medium List 2 Accent 4" w:semiHidden="0" w:uiPriority="66" w:unhideWhenUsed="0"/>
+    <w:lsdException w:name="Medium Grid 1 Accent 4" w:semiHidden="0" w:uiPriority="67" w:unhideWhenUsed="0"/>
+    <w:lsdException w:name="Medium Grid 2 Accent 4" w:semiHidden="0" w:uiPriority="68" w:unhideWhenUsed="0"/>
+    <w:lsdException w:name="Medium Grid 3 Accent 4" w:semiHidden="0" w:uiPriority="69" w:unhideWhenUsed="0"/>
+    <w:lsdException w:name="Dark List Accent 4" w:semiHidden="0" w:uiPriority="70" w:unhideWhenUsed="0"/>
+    <w:lsdException w:name="Colorful Shading Accent 4" w:semiHidden="0" w:uiPriority="71" w:unhideWhenUsed="0"/>
+    <w:lsdException w:name="Colorful List Accent 4" w:semiHidden="0" w:uiPriority="72" w:unhideWhenUsed="0"/>
+    <w:lsdException w:name="Colorful Grid Accent 4" w:semiHidden="0" w:uiPriority="73" w:unhideWhenUsed="0"/>
+    <w:lsdException w:name="Light Shading Accent 5" w:semiHidden="0" w:uiPriority="60" w:unhideWhenUsed="0"/>
+    <w:lsdException w:name="Light List Accent 5" w:semiHidden="0" w:uiPriority="61" w:unhideWhenUsed="0"/>
+    <w:lsdException w:name="Light Grid Accent 5" w:semiHidden="0" w:uiPriority="62" w:unhideWhenUsed="0"/>
+    <w:lsdException w:name="Medium Shading 1 Accent 5" w:semiHidden="0" w:uiPriority="63" w:unhideWhenUsed="0"/>
+    <w:lsdException w:name="Medium Shading 2 Accent 5" w:semiHidden="0" w:uiPriority="64" w:unhideWhenUsed="0"/>
+    <w:lsdException w:name="Medium List 1 Accent 5" w:semiHidden="0" w:uiPriority="65" w:unhideWhenUsed="0"/>
+    <w:lsdException w:name="Medium List 2 Accent 5" w:semiHidden="0" w:uiPriority="66" w:unhideWhenUsed="0"/>
+    <w:lsdException w:name="Medium Grid 1 Accent 5" w:semiHidden="0" w:uiPriority="67" w:unhideWhenUsed="0"/>
+    <w:lsdException w:name="Medium Grid 2 Accent 5" w:semiHidden="0" w:uiPriority="68" w:unhideWhenUsed="0"/>
+    <w:lsdException w:name="Medium Grid 3 Accent 5" w:semiHidden="0" w:uiPriority="69" w:unhideWhenUsed="0"/>
+    <w:lsdException w:name="Dark List Accent 5" w:semiHidden="0" w:uiPriority="70" w:unhideWhenUsed="0"/>
+    <w:lsdException w:name="Colorful Shading Accent 5" w:semiHidden="0" w:uiPriority="71" w:unhideWhenUsed="0"/>
+    <w:lsdException w:name="Colorful List Accent 5" w:semiHidden="0" w:uiPriority="72" w:unhideWhenUsed="0"/>
+    <w:lsdException w:name="Colorful Grid Accent 5" w:semiHidden="0" w:uiPriority="73" w:unhideWhenUsed="0"/>
+    <w:lsdException w:name="Light Shading Accent 6" w:semiHidden="0" w:uiPriority="60" w:unhideWhenUsed="0"/>
+    <w:lsdException w:name="Light List Accent 6" w:semiHidden="0" w:uiPriority="61" w:unhideWhenUsed="0"/>
+    <w:lsdException w:name="Light Grid Accent 6" w:semiHidden="0" w:uiPriority="62" w:unhideWhenUsed="0"/>
+    <w:lsdException w:name="Medium Shading 1 Accent 6" w:semiHidden="0" w:uiPriority="63" w:unhideWhenUsed="0"/>
+    <w:lsdException w:name="Medium Shading 2 Accent 6" w:semiHidden="0" w:uiPriority="64" w:unhideWhenUsed="0"/>
+    <w:lsdException w:name="Medium List 1 Accent 6" w:semiHidden="0" w:uiPriority="65" w:unhideWhenUsed="0"/>
+    <w:lsdException w:name="Medium List 2 Accent 6" w:semiHidden="0" w:uiPriority="66" w:unhideWhenUsed="0"/>
+    <w:lsdException w:name="Medium Grid 1 Accent 6" w:semiHidden="0" w:uiPriority="67" w:unhideWhenUsed="0"/>
+    <w:lsdException w:name="Medium Grid 2 Accent 6" w:semiHidden="0" w:uiPriority="68" w:unhideWhenUsed="0"/>
+    <w:lsdException w:name="Medium Grid 3 Accent 6" w:semiHidden="0" w:uiPriority="69" w:unhideWhenUsed="0"/>
+    <w:lsdException w:name="Dark List Accent 6" w:semiHidden="0" w:uiPriority="70" w:unhideWhenUsed="0"/>
+    <w:lsdException w:name="Colorful Shading Accent 6" w:semiHidden="0" w:uiPriority="71" w:unhideWhenUsed="0"/>
+    <w:lsdException w:name="Colorful List Accent 6" w:semiHidden="0" w:uiPriority="72" w:unhideWhenUsed="0"/>
+    <w:lsdException w:name="Colorful Grid Accent 6" w:semiHidden="0" w:uiPriority="73" w:unhideWhenUsed="0"/>
+    <w:lsdException w:name="Subtle Emphasis" w:semiHidden="0" w:uiPriority="19" w:unhideWhenUsed="0" w:qFormat="1"/>
+    <w:lsdException w:name="Intense Emphasis" w:semiHidden="0" w:uiPriority="21" w:unhideWhenUsed="0" w:qFormat="1"/>
+    <w:lsdException w:name="Subtle Reference" w:semiHidden="0" w:uiPriority="31" w:unhideWhenUsed="0" w:qFormat="1"/>
+    <w:lsdException w:name="Intense Reference" w:semiHidden="0" w:uiPriority="32" w:unhideWhenUsed="0" w:qFormat="1"/>
+    <w:lsdException w:name="Book Title" w:semiHidden="0" w:uiPriority="33" w:unhideWhenUsed="0" w:qFormat="1"/>
+    <w:lsdException w:name="Bibliography" w:uiPriority="37"/>
+    <w:lsdException w:name="TOC Heading" w:uiPriority="39" w:qFormat="1"/>
   </w:latentStyles>
   <w:style w:type="paragraph" w:default="1" w:styleId="Normal">
     <w:name w:val="Normal"/>
@@ -4240,6 +4002,7 @@
     <w:uiPriority w:val="99"/>
     <w:semiHidden/>
     <w:unhideWhenUsed/>
+    <w:qFormat/>
     <w:tblPr>
       <w:tblInd w:w="0" w:type="dxa"/>
       <w:tblCellMar>
